--- a/ColgAlg_Pre-Cal/Notes/Lect-3/Word/sec-3.4.docx
+++ b/ColgAlg_Pre-Cal/Notes/Lect-3/Word/sec-3.4.docx
@@ -1,6 +1,6 @@
 
 <file path=word/document.xml><?xml version="1.0" encoding="utf-8"?>
-<w:document xmlns:wpc="http://schemas.microsoft.com/office/word/2010/wordprocessingCanvas" xmlns:cx="http://schemas.microsoft.com/office/drawing/2014/chartex" xmlns:cx1="http://schemas.microsoft.com/office/drawing/2015/9/8/chartex" xmlns:mc="http://schemas.openxmlformats.org/markup-compatibility/2006" xmlns:o="urn:schemas-microsoft-com:office:office" xmlns:r="http://schemas.openxmlformats.org/officeDocument/2006/relationships" xmlns:m="http://schemas.openxmlformats.org/officeDocument/2006/math" xmlns:v="urn:schemas-microsoft-com:vml" xmlns:wp14="http://schemas.microsoft.com/office/word/2010/wordprocessingDrawing" xmlns:wp="http://schemas.openxmlformats.org/drawingml/2006/wordprocessingDrawing" xmlns:w10="urn:schemas-microsoft-com:office:word" xmlns:w="http://schemas.openxmlformats.org/wordprocessingml/2006/main" xmlns:w14="http://schemas.microsoft.com/office/word/2010/wordml" xmlns:w15="http://schemas.microsoft.com/office/word/2012/wordml" xmlns:w16se="http://schemas.microsoft.com/office/word/2015/wordml/symex" xmlns:wpg="http://schemas.microsoft.com/office/word/2010/wordprocessingGroup" xmlns:wpi="http://schemas.microsoft.com/office/word/2010/wordprocessingInk" xmlns:wne="http://schemas.microsoft.com/office/word/2006/wordml" xmlns:wps="http://schemas.microsoft.com/office/word/2010/wordprocessingShape" mc:Ignorable="w14 w15 w16se wp14">
+<w:document xmlns:wpc="http://schemas.microsoft.com/office/word/2010/wordprocessingCanvas" xmlns:cx="http://schemas.microsoft.com/office/drawing/2014/chartex" xmlns:cx1="http://schemas.microsoft.com/office/drawing/2015/9/8/chartex" xmlns:cx2="http://schemas.microsoft.com/office/drawing/2015/10/21/chartex" xmlns:cx3="http://schemas.microsoft.com/office/drawing/2016/5/9/chartex" xmlns:cx4="http://schemas.microsoft.com/office/drawing/2016/5/10/chartex" xmlns:cx5="http://schemas.microsoft.com/office/drawing/2016/5/11/chartex" xmlns:cx6="http://schemas.microsoft.com/office/drawing/2016/5/12/chartex" xmlns:cx7="http://schemas.microsoft.com/office/drawing/2016/5/13/chartex" xmlns:cx8="http://schemas.microsoft.com/office/drawing/2016/5/14/chartex" xmlns:mc="http://schemas.openxmlformats.org/markup-compatibility/2006" xmlns:aink="http://schemas.microsoft.com/office/drawing/2016/ink" xmlns:am3d="http://schemas.microsoft.com/office/drawing/2017/model3d" xmlns:o="urn:schemas-microsoft-com:office:office" xmlns:r="http://schemas.openxmlformats.org/officeDocument/2006/relationships" xmlns:m="http://schemas.openxmlformats.org/officeDocument/2006/math" xmlns:v="urn:schemas-microsoft-com:vml" xmlns:wp14="http://schemas.microsoft.com/office/word/2010/wordprocessingDrawing" xmlns:wp="http://schemas.openxmlformats.org/drawingml/2006/wordprocessingDrawing" xmlns:w10="urn:schemas-microsoft-com:office:word" xmlns:w="http://schemas.openxmlformats.org/wordprocessingml/2006/main" xmlns:w14="http://schemas.microsoft.com/office/word/2010/wordml" xmlns:w15="http://schemas.microsoft.com/office/word/2012/wordml" xmlns:w16cex="http://schemas.microsoft.com/office/word/2018/wordml/cex" xmlns:w16cid="http://schemas.microsoft.com/office/word/2016/wordml/cid" xmlns:w16="http://schemas.microsoft.com/office/word/2018/wordml" xmlns:w16se="http://schemas.microsoft.com/office/word/2015/wordml/symex" xmlns:wpg="http://schemas.microsoft.com/office/word/2010/wordprocessingGroup" xmlns:wpi="http://schemas.microsoft.com/office/word/2010/wordprocessingInk" xmlns:wne="http://schemas.microsoft.com/office/word/2006/wordml" xmlns:wps="http://schemas.microsoft.com/office/word/2010/wordprocessingShape" mc:Ignorable="w14 w15 w16se w16cid w16 w16cex wp14">
   <w:body>
     <w:p>
       <w:pPr>
@@ -147,11 +147,11 @@
           <w:sz w:val="28"/>
           <w:szCs w:val="24"/>
         </w:rPr>
-        <w:object w:dxaOrig="3420" w:dyaOrig="460">
-          <v:shape id="_x0000_i1026" type="#_x0000_t75" style="width:171pt;height:23.25pt" o:ole="">
+        <w:object w:dxaOrig="3420" w:dyaOrig="460" w14:anchorId="32BC55CA">
+          <v:shape id="_x0000_i1026" type="#_x0000_t75" style="width:171pt;height:23.4pt" o:ole="">
             <v:imagedata r:id="rId8" o:title=""/>
           </v:shape>
-          <o:OLEObject Type="Embed" ProgID="Equation.DSMT4" ShapeID="_x0000_i1026" DrawAspect="Content" ObjectID="_1605508012" r:id="rId9"/>
+          <o:OLEObject Type="Embed" ProgID="Equation.DSMT4" ShapeID="_x0000_i1026" DrawAspect="Content" ObjectID="_1654268768" r:id="rId9"/>
         </w:object>
       </w:r>
       <w:r>
@@ -175,15 +175,7 @@
           <w:b/>
           <w:u w:val="single"/>
         </w:rPr>
-        <w:t xml:space="preserve"> </w:t>
-      </w:r>
-      <w:proofErr w:type="gramStart"/>
-      <w:r>
-        <w:rPr>
-          <w:b/>
-          <w:u w:val="single"/>
-        </w:rPr>
-        <w:t xml:space="preserve">0 </w:t>
+        <w:t xml:space="preserve"> 0 </w:t>
       </w:r>
       <w:r>
         <w:rPr>
@@ -198,16 +190,7 @@
           <w:i/>
           <w:u w:val="single"/>
         </w:rPr>
-        <w:t>and</w:t>
-      </w:r>
-      <w:proofErr w:type="gramEnd"/>
-      <w:r>
-        <w:rPr>
-          <w:b/>
-          <w:i/>
-          <w:u w:val="single"/>
-        </w:rPr>
-        <w:t xml:space="preserve"> </w:t>
+        <w:t xml:space="preserve">and </w:t>
       </w:r>
       <w:r>
         <w:rPr>
@@ -251,11 +234,11 @@
           <w:position w:val="-46"/>
           <w:szCs w:val="24"/>
         </w:rPr>
-        <w:object w:dxaOrig="2740" w:dyaOrig="1040">
-          <v:shape id="_x0000_i1027" type="#_x0000_t75" style="width:137.25pt;height:51.75pt" o:ole="">
+        <w:object w:dxaOrig="2740" w:dyaOrig="1040" w14:anchorId="7E33E458">
+          <v:shape id="_x0000_i1027" type="#_x0000_t75" style="width:137.4pt;height:51.6pt" o:ole="">
             <v:imagedata r:id="rId10" o:title=""/>
           </v:shape>
-          <o:OLEObject Type="Embed" ProgID="Equation.DSMT4" ShapeID="_x0000_i1027" DrawAspect="Content" ObjectID="_1605508013" r:id="rId11"/>
+          <o:OLEObject Type="Embed" ProgID="Equation.DSMT4" ShapeID="_x0000_i1027" DrawAspect="Content" ObjectID="_1654268769" r:id="rId11"/>
         </w:object>
       </w:r>
       <w:r>
@@ -286,7 +269,6 @@
         </w:rPr>
         <w:t xml:space="preserve">MN = </w:t>
       </w:r>
-      <w:proofErr w:type="spellStart"/>
       <w:r>
         <w:rPr>
           <w:rFonts w:cs="Times New Roman"/>
@@ -305,7 +287,6 @@
         </w:rPr>
         <w:t>x</w:t>
       </w:r>
-      <w:proofErr w:type="spellEnd"/>
       <w:r>
         <w:rPr>
           <w:rFonts w:cs="Times New Roman"/>
@@ -339,7 +320,6 @@
         </w:rPr>
         <w:t xml:space="preserve"> = </w:t>
       </w:r>
-      <w:proofErr w:type="spellStart"/>
       <w:r>
         <w:rPr>
           <w:rFonts w:cs="Times New Roman"/>
@@ -358,7 +338,6 @@
         </w:rPr>
         <w:t>x+y</w:t>
       </w:r>
-      <w:proofErr w:type="spellEnd"/>
     </w:p>
     <w:p>
       <w:pPr>
@@ -407,11 +386,11 @@
           <w:position w:val="-18"/>
           <w:szCs w:val="24"/>
         </w:rPr>
-        <w:object w:dxaOrig="1700" w:dyaOrig="420">
-          <v:shape id="_x0000_i1028" type="#_x0000_t75" style="width:84.75pt;height:21pt" o:ole="">
+        <w:object w:dxaOrig="1700" w:dyaOrig="420" w14:anchorId="27CC0C7D">
+          <v:shape id="_x0000_i1028" type="#_x0000_t75" style="width:84.6pt;height:21pt" o:ole="">
             <v:imagedata r:id="rId12" o:title=""/>
           </v:shape>
-          <o:OLEObject Type="Embed" ProgID="Equation.DSMT4" ShapeID="_x0000_i1028" DrawAspect="Content" ObjectID="_1605508014" r:id="rId13"/>
+          <o:OLEObject Type="Embed" ProgID="Equation.DSMT4" ShapeID="_x0000_i1028" DrawAspect="Content" ObjectID="_1654268770" r:id="rId13"/>
         </w:object>
       </w:r>
     </w:p>
@@ -440,11 +419,11 @@
           <w:position w:val="-18"/>
           <w:szCs w:val="24"/>
         </w:rPr>
-        <w:object w:dxaOrig="2860" w:dyaOrig="420">
-          <v:shape id="_x0000_i1029" type="#_x0000_t75" style="width:143.25pt;height:21pt" o:ole="">
+        <w:object w:dxaOrig="2860" w:dyaOrig="420" w14:anchorId="5A07EF73">
+          <v:shape id="_x0000_i1029" type="#_x0000_t75" style="width:143.4pt;height:21pt" o:ole="">
             <v:imagedata r:id="rId14" o:title=""/>
           </v:shape>
-          <o:OLEObject Type="Embed" ProgID="Equation.DSMT4" ShapeID="_x0000_i1029" DrawAspect="Content" ObjectID="_1605508015" r:id="rId15"/>
+          <o:OLEObject Type="Embed" ProgID="Equation.DSMT4" ShapeID="_x0000_i1029" DrawAspect="Content" ObjectID="_1654268771" r:id="rId15"/>
         </w:object>
       </w:r>
     </w:p>
@@ -521,11 +500,11 @@
         <w:rPr>
           <w:position w:val="-10"/>
         </w:rPr>
-        <w:object w:dxaOrig="2600" w:dyaOrig="320">
-          <v:shape id="_x0000_i1030" type="#_x0000_t75" style="width:129.75pt;height:15.75pt" o:ole="">
+        <w:object w:dxaOrig="2600" w:dyaOrig="320" w14:anchorId="7D79F906">
+          <v:shape id="_x0000_i1030" type="#_x0000_t75" style="width:129.6pt;height:15.6pt" o:ole="">
             <v:imagedata r:id="rId16" o:title=""/>
           </v:shape>
-          <o:OLEObject Type="Embed" ProgID="Equation.DSMT4" ShapeID="_x0000_i1030" DrawAspect="Content" ObjectID="_1605508016" r:id="rId17"/>
+          <o:OLEObject Type="Embed" ProgID="Equation.DSMT4" ShapeID="_x0000_i1030" DrawAspect="Content" ObjectID="_1654268772" r:id="rId17"/>
         </w:object>
       </w:r>
     </w:p>
@@ -618,11 +597,11 @@
           <w:position w:val="-20"/>
           <w:szCs w:val="24"/>
         </w:rPr>
-        <w:object w:dxaOrig="2560" w:dyaOrig="639">
-          <v:shape id="_x0000_i1031" type="#_x0000_t75" style="width:128.25pt;height:32.25pt" o:ole="">
+        <w:object w:dxaOrig="2560" w:dyaOrig="639" w14:anchorId="4B534ABF">
+          <v:shape id="_x0000_i1031" type="#_x0000_t75" style="width:128.4pt;height:32.1pt" o:ole="">
             <v:imagedata r:id="rId18" o:title=""/>
           </v:shape>
-          <o:OLEObject Type="Embed" ProgID="Equation.DSMT4" ShapeID="_x0000_i1031" DrawAspect="Content" ObjectID="_1605508017" r:id="rId19"/>
+          <o:OLEObject Type="Embed" ProgID="Equation.DSMT4" ShapeID="_x0000_i1031" DrawAspect="Content" ObjectID="_1654268773" r:id="rId19"/>
         </w:object>
       </w:r>
     </w:p>
@@ -687,22 +666,22 @@
         <w:rPr>
           <w:position w:val="-10"/>
         </w:rPr>
-        <w:object w:dxaOrig="1579" w:dyaOrig="420">
-          <v:shape id="_x0000_i1032" type="#_x0000_t75" style="width:78.75pt;height:21pt" o:ole="">
+        <w:object w:dxaOrig="1579" w:dyaOrig="420" w14:anchorId="55676D0F">
+          <v:shape id="_x0000_i1032" type="#_x0000_t75" style="width:78.6pt;height:21pt" o:ole="">
             <v:imagedata r:id="rId20" o:title=""/>
           </v:shape>
-          <o:OLEObject Type="Embed" ProgID="Equation.DSMT4" ShapeID="_x0000_i1032" DrawAspect="Content" ObjectID="_1605508018" r:id="rId21"/>
+          <o:OLEObject Type="Embed" ProgID="Equation.DSMT4" ShapeID="_x0000_i1032" DrawAspect="Content" ObjectID="_1654268774" r:id="rId21"/>
         </w:object>
       </w:r>
       <w:r>
         <w:rPr>
           <w:position w:val="-18"/>
         </w:rPr>
-        <w:object w:dxaOrig="760" w:dyaOrig="480">
-          <v:shape id="_x0000_i1033" type="#_x0000_t75" style="width:38.25pt;height:24pt" o:ole="">
+        <w:object w:dxaOrig="760" w:dyaOrig="480" w14:anchorId="7BCFB2F6">
+          <v:shape id="_x0000_i1033" type="#_x0000_t75" style="width:38.4pt;height:24pt" o:ole="">
             <v:imagedata r:id="rId22" o:title=""/>
           </v:shape>
-          <o:OLEObject Type="Embed" ProgID="Equation.DSMT4" ShapeID="_x0000_i1033" DrawAspect="Content" ObjectID="_1605508019" r:id="rId23"/>
+          <o:OLEObject Type="Embed" ProgID="Equation.DSMT4" ShapeID="_x0000_i1033" DrawAspect="Content" ObjectID="_1654268775" r:id="rId23"/>
         </w:object>
       </w:r>
     </w:p>
@@ -780,11 +759,11 @@
           <w:sz w:val="28"/>
           <w:szCs w:val="24"/>
         </w:rPr>
-        <w:object w:dxaOrig="3480" w:dyaOrig="520">
-          <v:shape id="_x0000_i1034" type="#_x0000_t75" style="width:174pt;height:26.25pt" o:ole="">
+        <w:object w:dxaOrig="3480" w:dyaOrig="520" w14:anchorId="6A117163">
+          <v:shape id="_x0000_i1034" type="#_x0000_t75" style="width:174pt;height:26.4pt" o:ole="">
             <v:imagedata r:id="rId24" o:title=""/>
           </v:shape>
-          <o:OLEObject Type="Embed" ProgID="Equation.DSMT4" ShapeID="_x0000_i1034" DrawAspect="Content" ObjectID="_1605508020" r:id="rId25"/>
+          <o:OLEObject Type="Embed" ProgID="Equation.DSMT4" ShapeID="_x0000_i1034" DrawAspect="Content" ObjectID="_1654268776" r:id="rId25"/>
         </w:object>
       </w:r>
     </w:p>
@@ -847,11 +826,11 @@
         <w:rPr>
           <w:position w:val="-30"/>
         </w:rPr>
-        <w:object w:dxaOrig="2160" w:dyaOrig="720">
+        <w:object w:dxaOrig="2160" w:dyaOrig="720" w14:anchorId="3A37E411">
           <v:shape id="_x0000_i1035" type="#_x0000_t75" style="width:108pt;height:36pt" o:ole="">
             <v:imagedata r:id="rId26" o:title=""/>
           </v:shape>
-          <o:OLEObject Type="Embed" ProgID="Equation.DSMT4" ShapeID="_x0000_i1035" DrawAspect="Content" ObjectID="_1605508021" r:id="rId27"/>
+          <o:OLEObject Type="Embed" ProgID="Equation.DSMT4" ShapeID="_x0000_i1035" DrawAspect="Content" ObjectID="_1654268777" r:id="rId27"/>
         </w:object>
       </w:r>
     </w:p>
@@ -876,11 +855,11 @@
         <w:rPr>
           <w:position w:val="-10"/>
         </w:rPr>
-        <w:object w:dxaOrig="1160" w:dyaOrig="340">
-          <v:shape id="_x0000_i1036" type="#_x0000_t75" style="width:57.75pt;height:17.25pt" o:ole="">
+        <w:object w:dxaOrig="1160" w:dyaOrig="340" w14:anchorId="0D3538BF">
+          <v:shape id="_x0000_i1036" type="#_x0000_t75" style="width:57.9pt;height:17.4pt" o:ole="">
             <v:imagedata r:id="rId28" o:title=""/>
           </v:shape>
-          <o:OLEObject Type="Embed" ProgID="Equation.DSMT4" ShapeID="_x0000_i1036" DrawAspect="Content" ObjectID="_1605508022" r:id="rId29"/>
+          <o:OLEObject Type="Embed" ProgID="Equation.DSMT4" ShapeID="_x0000_i1036" DrawAspect="Content" ObjectID="_1654268778" r:id="rId29"/>
         </w:object>
       </w:r>
       <w:r>
@@ -935,11 +914,11 @@
         <w:rPr>
           <w:position w:val="-18"/>
         </w:rPr>
-        <w:object w:dxaOrig="1200" w:dyaOrig="440">
-          <v:shape id="_x0000_i1037" type="#_x0000_t75" style="width:60pt;height:21.75pt" o:ole="">
+        <w:object w:dxaOrig="1200" w:dyaOrig="440" w14:anchorId="4DCE9F53">
+          <v:shape id="_x0000_i1037" type="#_x0000_t75" style="width:60pt;height:21.9pt" o:ole="">
             <v:imagedata r:id="rId30" o:title=""/>
           </v:shape>
-          <o:OLEObject Type="Embed" ProgID="Equation.DSMT4" ShapeID="_x0000_i1037" DrawAspect="Content" ObjectID="_1605508023" r:id="rId31"/>
+          <o:OLEObject Type="Embed" ProgID="Equation.DSMT4" ShapeID="_x0000_i1037" DrawAspect="Content" ObjectID="_1654268779" r:id="rId31"/>
         </w:object>
       </w:r>
     </w:p>
@@ -974,11 +953,11 @@
         <w:rPr>
           <w:position w:val="-18"/>
         </w:rPr>
-        <w:object w:dxaOrig="2960" w:dyaOrig="440">
-          <v:shape id="_x0000_i1038" type="#_x0000_t75" style="width:147.75pt;height:21.75pt" o:ole="">
+        <w:object w:dxaOrig="2960" w:dyaOrig="440" w14:anchorId="0AC305E0">
+          <v:shape id="_x0000_i1038" type="#_x0000_t75" style="width:147.6pt;height:21.9pt" o:ole="">
             <v:imagedata r:id="rId32" o:title=""/>
           </v:shape>
-          <o:OLEObject Type="Embed" ProgID="Equation.DSMT4" ShapeID="_x0000_i1038" DrawAspect="Content" ObjectID="_1605508024" r:id="rId33"/>
+          <o:OLEObject Type="Embed" ProgID="Equation.DSMT4" ShapeID="_x0000_i1038" DrawAspect="Content" ObjectID="_1654268780" r:id="rId33"/>
         </w:object>
       </w:r>
       <w:r>
@@ -1033,11 +1012,11 @@
         <w:rPr>
           <w:position w:val="-22"/>
         </w:rPr>
-        <w:object w:dxaOrig="1020" w:dyaOrig="560">
-          <v:shape id="_x0000_i1039" type="#_x0000_t75" style="width:51pt;height:27.75pt" o:ole="">
+        <w:object w:dxaOrig="1020" w:dyaOrig="560" w14:anchorId="76C52A3A">
+          <v:shape id="_x0000_i1039" type="#_x0000_t75" style="width:51pt;height:27.6pt" o:ole="">
             <v:imagedata r:id="rId34" o:title=""/>
           </v:shape>
-          <o:OLEObject Type="Embed" ProgID="Equation.DSMT4" ShapeID="_x0000_i1039" DrawAspect="Content" ObjectID="_1605508025" r:id="rId35"/>
+          <o:OLEObject Type="Embed" ProgID="Equation.DSMT4" ShapeID="_x0000_i1039" DrawAspect="Content" ObjectID="_1654268781" r:id="rId35"/>
         </w:object>
       </w:r>
     </w:p>
@@ -1072,11 +1051,11 @@
         <w:rPr>
           <w:position w:val="-22"/>
         </w:rPr>
-        <w:object w:dxaOrig="2780" w:dyaOrig="560">
-          <v:shape id="_x0000_i1040" type="#_x0000_t75" style="width:138.75pt;height:27.75pt" o:ole="">
+        <w:object w:dxaOrig="2780" w:dyaOrig="560" w14:anchorId="04F1FAB2">
+          <v:shape id="_x0000_i1040" type="#_x0000_t75" style="width:138.6pt;height:27.6pt" o:ole="">
             <v:imagedata r:id="rId36" o:title=""/>
           </v:shape>
-          <o:OLEObject Type="Embed" ProgID="Equation.DSMT4" ShapeID="_x0000_i1040" DrawAspect="Content" ObjectID="_1605508026" r:id="rId37"/>
+          <o:OLEObject Type="Embed" ProgID="Equation.DSMT4" ShapeID="_x0000_i1040" DrawAspect="Content" ObjectID="_1654268782" r:id="rId37"/>
         </w:object>
       </w:r>
       <w:r>
@@ -1131,11 +1110,11 @@
         <w:rPr>
           <w:position w:val="-18"/>
         </w:rPr>
-        <w:object w:dxaOrig="859" w:dyaOrig="460">
-          <v:shape id="_x0000_i1041" type="#_x0000_t75" style="width:42.75pt;height:23.25pt" o:ole="">
+        <w:object w:dxaOrig="859" w:dyaOrig="460" w14:anchorId="522B2973">
+          <v:shape id="_x0000_i1041" type="#_x0000_t75" style="width:42.6pt;height:23.4pt" o:ole="">
             <v:imagedata r:id="rId38" o:title=""/>
           </v:shape>
-          <o:OLEObject Type="Embed" ProgID="Equation.DSMT4" ShapeID="_x0000_i1041" DrawAspect="Content" ObjectID="_1605508027" r:id="rId39"/>
+          <o:OLEObject Type="Embed" ProgID="Equation.DSMT4" ShapeID="_x0000_i1041" DrawAspect="Content" ObjectID="_1654268783" r:id="rId39"/>
         </w:object>
       </w:r>
     </w:p>
@@ -1170,11 +1149,11 @@
         <w:rPr>
           <w:position w:val="-22"/>
         </w:rPr>
-        <w:object w:dxaOrig="2340" w:dyaOrig="660">
+        <w:object w:dxaOrig="2340" w:dyaOrig="660" w14:anchorId="5CE1EFC0">
           <v:shape id="_x0000_i1042" type="#_x0000_t75" style="width:117pt;height:33pt" o:ole="">
             <v:imagedata r:id="rId40" o:title=""/>
           </v:shape>
-          <o:OLEObject Type="Embed" ProgID="Equation.DSMT4" ShapeID="_x0000_i1042" DrawAspect="Content" ObjectID="_1605508028" r:id="rId41"/>
+          <o:OLEObject Type="Embed" ProgID="Equation.DSMT4" ShapeID="_x0000_i1042" DrawAspect="Content" ObjectID="_1654268784" r:id="rId41"/>
         </w:object>
       </w:r>
     </w:p>
@@ -1197,11 +1176,11 @@
         <w:rPr>
           <w:position w:val="-18"/>
         </w:rPr>
-        <w:object w:dxaOrig="1200" w:dyaOrig="499">
-          <v:shape id="_x0000_i1043" type="#_x0000_t75" style="width:60pt;height:24.75pt" o:ole="">
+        <w:object w:dxaOrig="1200" w:dyaOrig="499" w14:anchorId="62B783D2">
+          <v:shape id="_x0000_i1043" type="#_x0000_t75" style="width:60pt;height:24.9pt" o:ole="">
             <v:imagedata r:id="rId42" o:title=""/>
           </v:shape>
-          <o:OLEObject Type="Embed" ProgID="Equation.DSMT4" ShapeID="_x0000_i1043" DrawAspect="Content" ObjectID="_1605508029" r:id="rId43"/>
+          <o:OLEObject Type="Embed" ProgID="Equation.DSMT4" ShapeID="_x0000_i1043" DrawAspect="Content" ObjectID="_1654268785" r:id="rId43"/>
         </w:object>
       </w:r>
       <w:r>
@@ -1230,11 +1209,11 @@
         <w:rPr>
           <w:position w:val="-26"/>
         </w:rPr>
-        <w:object w:dxaOrig="1219" w:dyaOrig="580">
-          <v:shape id="_x0000_i1044" type="#_x0000_t75" style="width:60.75pt;height:29.25pt" o:ole="">
+        <w:object w:dxaOrig="1219" w:dyaOrig="580" w14:anchorId="3548FEC9">
+          <v:shape id="_x0000_i1044" type="#_x0000_t75" style="width:60.9pt;height:29.4pt" o:ole="">
             <v:imagedata r:id="rId44" o:title=""/>
           </v:shape>
-          <o:OLEObject Type="Embed" ProgID="Equation.DSMT4" ShapeID="_x0000_i1044" DrawAspect="Content" ObjectID="_1605508030" r:id="rId45"/>
+          <o:OLEObject Type="Embed" ProgID="Equation.DSMT4" ShapeID="_x0000_i1044" DrawAspect="Content" ObjectID="_1654268786" r:id="rId45"/>
         </w:object>
       </w:r>
     </w:p>
@@ -1277,11 +1256,11 @@
         <w:rPr>
           <w:position w:val="-24"/>
         </w:rPr>
-        <w:object w:dxaOrig="1380" w:dyaOrig="600">
+        <w:object w:dxaOrig="1380" w:dyaOrig="600" w14:anchorId="4C632349">
           <v:shape id="_x0000_i1045" type="#_x0000_t75" style="width:69pt;height:30pt" o:ole="">
             <v:imagedata r:id="rId46" o:title=""/>
           </v:shape>
-          <o:OLEObject Type="Embed" ProgID="Equation.DSMT4" ShapeID="_x0000_i1045" DrawAspect="Content" ObjectID="_1605508031" r:id="rId47"/>
+          <o:OLEObject Type="Embed" ProgID="Equation.DSMT4" ShapeID="_x0000_i1045" DrawAspect="Content" ObjectID="_1654268787" r:id="rId47"/>
         </w:object>
       </w:r>
     </w:p>
@@ -1316,11 +1295,11 @@
         <w:rPr>
           <w:position w:val="-24"/>
         </w:rPr>
-        <w:object w:dxaOrig="3820" w:dyaOrig="600">
-          <v:shape id="_x0000_i1046" type="#_x0000_t75" style="width:191.25pt;height:30pt" o:ole="">
+        <w:object w:dxaOrig="3820" w:dyaOrig="600" w14:anchorId="124D7F30">
+          <v:shape id="_x0000_i1046" type="#_x0000_t75" style="width:191.1pt;height:30pt" o:ole="">
             <v:imagedata r:id="rId48" o:title=""/>
           </v:shape>
-          <o:OLEObject Type="Embed" ProgID="Equation.DSMT4" ShapeID="_x0000_i1046" DrawAspect="Content" ObjectID="_1605508032" r:id="rId49"/>
+          <o:OLEObject Type="Embed" ProgID="Equation.DSMT4" ShapeID="_x0000_i1046" DrawAspect="Content" ObjectID="_1654268788" r:id="rId49"/>
         </w:object>
       </w:r>
       <w:r>
@@ -1365,11 +1344,11 @@
           <w:position w:val="-24"/>
           <w:szCs w:val="24"/>
         </w:rPr>
-        <w:object w:dxaOrig="2380" w:dyaOrig="600">
-          <v:shape id="_x0000_i1047" type="#_x0000_t75" style="width:119.25pt;height:30pt" o:ole="">
+        <w:object w:dxaOrig="2380" w:dyaOrig="600" w14:anchorId="42151BD8">
+          <v:shape id="_x0000_i1047" type="#_x0000_t75" style="width:119.1pt;height:30pt" o:ole="">
             <v:imagedata r:id="rId50" o:title=""/>
           </v:shape>
-          <o:OLEObject Type="Embed" ProgID="Equation.DSMT4" ShapeID="_x0000_i1047" DrawAspect="Content" ObjectID="_1605508033" r:id="rId51"/>
+          <o:OLEObject Type="Embed" ProgID="Equation.DSMT4" ShapeID="_x0000_i1047" DrawAspect="Content" ObjectID="_1654268789" r:id="rId51"/>
         </w:object>
       </w:r>
       <w:r>
@@ -1420,11 +1399,11 @@
           <w:position w:val="-26"/>
           <w:szCs w:val="24"/>
         </w:rPr>
-        <w:object w:dxaOrig="2299" w:dyaOrig="580">
-          <v:shape id="_x0000_i1048" type="#_x0000_t75" style="width:115.5pt;height:29.25pt" o:ole="">
+        <w:object w:dxaOrig="2299" w:dyaOrig="580" w14:anchorId="3EDA0B48">
+          <v:shape id="_x0000_i1048" type="#_x0000_t75" style="width:115.5pt;height:29.4pt" o:ole="">
             <v:imagedata r:id="rId52" o:title=""/>
           </v:shape>
-          <o:OLEObject Type="Embed" ProgID="Equation.DSMT4" ShapeID="_x0000_i1048" DrawAspect="Content" ObjectID="_1605508034" r:id="rId53"/>
+          <o:OLEObject Type="Embed" ProgID="Equation.DSMT4" ShapeID="_x0000_i1048" DrawAspect="Content" ObjectID="_1654268790" r:id="rId53"/>
         </w:object>
       </w:r>
       <w:r>
@@ -1475,11 +1454,11 @@
         <w:rPr>
           <w:position w:val="-36"/>
         </w:rPr>
-        <w:object w:dxaOrig="1400" w:dyaOrig="840">
-          <v:shape id="_x0000_i1049" type="#_x0000_t75" style="width:69.75pt;height:42pt" o:ole="">
+        <w:object w:dxaOrig="1400" w:dyaOrig="840" w14:anchorId="4DEF8C84">
+          <v:shape id="_x0000_i1049" type="#_x0000_t75" style="width:69.6pt;height:42pt" o:ole="">
             <v:imagedata r:id="rId54" o:title=""/>
           </v:shape>
-          <o:OLEObject Type="Embed" ProgID="Equation.DSMT4" ShapeID="_x0000_i1049" DrawAspect="Content" ObjectID="_1605508035" r:id="rId55"/>
+          <o:OLEObject Type="Embed" ProgID="Equation.DSMT4" ShapeID="_x0000_i1049" DrawAspect="Content" ObjectID="_1654268791" r:id="rId55"/>
         </w:object>
       </w:r>
       <w:r>
@@ -1518,11 +1497,11 @@
         <w:rPr>
           <w:position w:val="-36"/>
         </w:rPr>
-        <w:object w:dxaOrig="4239" w:dyaOrig="840">
+        <w:object w:dxaOrig="4239" w:dyaOrig="840" w14:anchorId="79EE891A">
           <v:shape id="_x0000_i1050" type="#_x0000_t75" style="width:211.5pt;height:42pt" o:ole="">
             <v:imagedata r:id="rId56" o:title=""/>
           </v:shape>
-          <o:OLEObject Type="Embed" ProgID="Equation.DSMT4" ShapeID="_x0000_i1050" DrawAspect="Content" ObjectID="_1605508036" r:id="rId57"/>
+          <o:OLEObject Type="Embed" ProgID="Equation.DSMT4" ShapeID="_x0000_i1050" DrawAspect="Content" ObjectID="_1654268792" r:id="rId57"/>
         </w:object>
       </w:r>
       <w:r>
@@ -1550,11 +1529,11 @@
         <w:rPr>
           <w:position w:val="-22"/>
         </w:rPr>
-        <w:object w:dxaOrig="4840" w:dyaOrig="560">
-          <v:shape id="_x0000_i1051" type="#_x0000_t75" style="width:242.25pt;height:27.75pt" o:ole="">
+        <w:object w:dxaOrig="4840" w:dyaOrig="560" w14:anchorId="4F0EB2E4">
+          <v:shape id="_x0000_i1051" type="#_x0000_t75" style="width:242.1pt;height:27.6pt" o:ole="">
             <v:imagedata r:id="rId58" o:title=""/>
           </v:shape>
-          <o:OLEObject Type="Embed" ProgID="Equation.DSMT4" ShapeID="_x0000_i1051" DrawAspect="Content" ObjectID="_1605508037" r:id="rId59"/>
+          <o:OLEObject Type="Embed" ProgID="Equation.DSMT4" ShapeID="_x0000_i1051" DrawAspect="Content" ObjectID="_1654268793" r:id="rId59"/>
         </w:object>
       </w:r>
       <w:r>
@@ -1583,11 +1562,11 @@
         <w:rPr>
           <w:position w:val="-18"/>
         </w:rPr>
-        <w:object w:dxaOrig="4620" w:dyaOrig="499">
-          <v:shape id="_x0000_i1052" type="#_x0000_t75" style="width:231pt;height:24.75pt" o:ole="">
+        <w:object w:dxaOrig="4620" w:dyaOrig="499" w14:anchorId="01F1A5D4">
+          <v:shape id="_x0000_i1052" type="#_x0000_t75" style="width:231pt;height:24.9pt" o:ole="">
             <v:imagedata r:id="rId60" o:title=""/>
           </v:shape>
-          <o:OLEObject Type="Embed" ProgID="Equation.DSMT4" ShapeID="_x0000_i1052" DrawAspect="Content" ObjectID="_1605508038" r:id="rId61"/>
+          <o:OLEObject Type="Embed" ProgID="Equation.DSMT4" ShapeID="_x0000_i1052" DrawAspect="Content" ObjectID="_1654268794" r:id="rId61"/>
         </w:object>
       </w:r>
     </w:p>
@@ -1608,11 +1587,11 @@
         <w:rPr>
           <w:position w:val="-22"/>
         </w:rPr>
-        <w:object w:dxaOrig="4940" w:dyaOrig="460">
-          <v:shape id="_x0000_i1053" type="#_x0000_t75" style="width:247.5pt;height:23.25pt" o:ole="">
+        <w:object w:dxaOrig="4940" w:dyaOrig="460" w14:anchorId="2E73770E">
+          <v:shape id="_x0000_i1053" type="#_x0000_t75" style="width:247.5pt;height:23.4pt" o:ole="">
             <v:imagedata r:id="rId62" o:title=""/>
           </v:shape>
-          <o:OLEObject Type="Embed" ProgID="Equation.DSMT4" ShapeID="_x0000_i1053" DrawAspect="Content" ObjectID="_1605508039" r:id="rId63"/>
+          <o:OLEObject Type="Embed" ProgID="Equation.DSMT4" ShapeID="_x0000_i1053" DrawAspect="Content" ObjectID="_1654268795" r:id="rId63"/>
         </w:object>
       </w:r>
       <w:r>
@@ -1676,11 +1655,11 @@
         <w:rPr>
           <w:position w:val="-36"/>
         </w:rPr>
-        <w:object w:dxaOrig="1380" w:dyaOrig="840">
+        <w:object w:dxaOrig="1380" w:dyaOrig="840" w14:anchorId="1EAB210B">
           <v:shape id="_x0000_i1054" type="#_x0000_t75" style="width:69pt;height:42pt" o:ole="">
             <v:imagedata r:id="rId64" o:title=""/>
           </v:shape>
-          <o:OLEObject Type="Embed" ProgID="Equation.DSMT4" ShapeID="_x0000_i1054" DrawAspect="Content" ObjectID="_1605508040" r:id="rId65"/>
+          <o:OLEObject Type="Embed" ProgID="Equation.DSMT4" ShapeID="_x0000_i1054" DrawAspect="Content" ObjectID="_1654268796" r:id="rId65"/>
         </w:object>
       </w:r>
       <w:r>
@@ -1722,11 +1701,11 @@
         <w:rPr>
           <w:position w:val="-36"/>
         </w:rPr>
-        <w:object w:dxaOrig="4300" w:dyaOrig="840">
+        <w:object w:dxaOrig="4300" w:dyaOrig="840" w14:anchorId="261F5C05">
           <v:shape id="_x0000_i1055" type="#_x0000_t75" style="width:214.5pt;height:42pt" o:ole="">
             <v:imagedata r:id="rId66" o:title=""/>
           </v:shape>
-          <o:OLEObject Type="Embed" ProgID="Equation.DSMT4" ShapeID="_x0000_i1055" DrawAspect="Content" ObjectID="_1605508041" r:id="rId67"/>
+          <o:OLEObject Type="Embed" ProgID="Equation.DSMT4" ShapeID="_x0000_i1055" DrawAspect="Content" ObjectID="_1654268797" r:id="rId67"/>
         </w:object>
       </w:r>
       <w:r>
@@ -1773,11 +1752,11 @@
           <w:position w:val="-24"/>
           <w:szCs w:val="24"/>
         </w:rPr>
-        <w:object w:dxaOrig="4020" w:dyaOrig="600">
+        <w:object w:dxaOrig="4020" w:dyaOrig="600" w14:anchorId="1C19E810">
           <v:shape id="_x0000_i1056" type="#_x0000_t75" style="width:201pt;height:30pt" o:ole="">
             <v:imagedata r:id="rId68" o:title=""/>
           </v:shape>
-          <o:OLEObject Type="Embed" ProgID="Equation.DSMT4" ShapeID="_x0000_i1056" DrawAspect="Content" ObjectID="_1605508042" r:id="rId69"/>
+          <o:OLEObject Type="Embed" ProgID="Equation.DSMT4" ShapeID="_x0000_i1056" DrawAspect="Content" ObjectID="_1654268798" r:id="rId69"/>
         </w:object>
       </w:r>
       <w:r>
@@ -1826,11 +1805,11 @@
           <w:position w:val="-24"/>
           <w:szCs w:val="24"/>
         </w:rPr>
-        <w:object w:dxaOrig="3620" w:dyaOrig="600">
-          <v:shape id="_x0000_i1057" type="#_x0000_t75" style="width:180.75pt;height:30pt" o:ole="">
+        <w:object w:dxaOrig="3620" w:dyaOrig="600" w14:anchorId="28E862CA">
+          <v:shape id="_x0000_i1057" type="#_x0000_t75" style="width:180.9pt;height:30pt" o:ole="">
             <v:imagedata r:id="rId70" o:title=""/>
           </v:shape>
-          <o:OLEObject Type="Embed" ProgID="Equation.DSMT4" ShapeID="_x0000_i1057" DrawAspect="Content" ObjectID="_1605508043" r:id="rId71"/>
+          <o:OLEObject Type="Embed" ProgID="Equation.DSMT4" ShapeID="_x0000_i1057" DrawAspect="Content" ObjectID="_1654268799" r:id="rId71"/>
         </w:object>
       </w:r>
       <w:r>
@@ -1847,11 +1826,11 @@
           <w:position w:val="-22"/>
           <w:szCs w:val="24"/>
         </w:rPr>
-        <w:object w:dxaOrig="1340" w:dyaOrig="560">
-          <v:shape id="_x0000_i1058" type="#_x0000_t75" style="width:66.75pt;height:27.75pt" o:ole="">
+        <w:object w:dxaOrig="1340" w:dyaOrig="560" w14:anchorId="7622A2F7">
+          <v:shape id="_x0000_i1058" type="#_x0000_t75" style="width:66.6pt;height:27.6pt" o:ole="">
             <v:imagedata r:id="rId72" o:title=""/>
           </v:shape>
-          <o:OLEObject Type="Embed" ProgID="Equation.DSMT4" ShapeID="_x0000_i1058" DrawAspect="Content" ObjectID="_1605508044" r:id="rId73"/>
+          <o:OLEObject Type="Embed" ProgID="Equation.DSMT4" ShapeID="_x0000_i1058" DrawAspect="Content" ObjectID="_1654268800" r:id="rId73"/>
         </w:object>
       </w:r>
     </w:p>
@@ -1880,11 +1859,11 @@
           <w:position w:val="-28"/>
           <w:szCs w:val="24"/>
         </w:rPr>
-        <w:object w:dxaOrig="2680" w:dyaOrig="660">
+        <w:object w:dxaOrig="2680" w:dyaOrig="660" w14:anchorId="29D2D7CA">
           <v:shape id="_x0000_i1059" type="#_x0000_t75" style="width:133.5pt;height:33pt" o:ole="">
             <v:imagedata r:id="rId74" o:title=""/>
           </v:shape>
-          <o:OLEObject Type="Embed" ProgID="Equation.DSMT4" ShapeID="_x0000_i1059" DrawAspect="Content" ObjectID="_1605508045" r:id="rId75"/>
+          <o:OLEObject Type="Embed" ProgID="Equation.DSMT4" ShapeID="_x0000_i1059" DrawAspect="Content" ObjectID="_1654268801" r:id="rId75"/>
         </w:object>
       </w:r>
     </w:p>
@@ -1965,11 +1944,11 @@
         <w:rPr>
           <w:position w:val="-14"/>
         </w:rPr>
-        <w:object w:dxaOrig="1900" w:dyaOrig="400">
-          <v:shape id="_x0000_i1060" type="#_x0000_t75" style="width:95.25pt;height:20.25pt" o:ole="">
+        <w:object w:dxaOrig="1900" w:dyaOrig="400" w14:anchorId="18AD362E">
+          <v:shape id="_x0000_i1060" type="#_x0000_t75" style="width:95.4pt;height:20.4pt" o:ole="">
             <v:imagedata r:id="rId76" o:title=""/>
           </v:shape>
-          <o:OLEObject Type="Embed" ProgID="Equation.DSMT4" ShapeID="_x0000_i1060" DrawAspect="Content" ObjectID="_1605508046" r:id="rId77"/>
+          <o:OLEObject Type="Embed" ProgID="Equation.DSMT4" ShapeID="_x0000_i1060" DrawAspect="Content" ObjectID="_1654268802" r:id="rId77"/>
         </w:object>
       </w:r>
       <w:r>
@@ -2016,11 +1995,11 @@
         <w:rPr>
           <w:position w:val="-20"/>
         </w:rPr>
-        <w:object w:dxaOrig="3120" w:dyaOrig="520">
-          <v:shape id="_x0000_i1061" type="#_x0000_t75" style="width:156pt;height:26.25pt" o:ole="">
+        <w:object w:dxaOrig="3120" w:dyaOrig="520" w14:anchorId="4804355D">
+          <v:shape id="_x0000_i1061" type="#_x0000_t75" style="width:156pt;height:26.4pt" o:ole="">
             <v:imagedata r:id="rId78" o:title=""/>
           </v:shape>
-          <o:OLEObject Type="Embed" ProgID="Equation.DSMT4" ShapeID="_x0000_i1061" DrawAspect="Content" ObjectID="_1605508047" r:id="rId79"/>
+          <o:OLEObject Type="Embed" ProgID="Equation.DSMT4" ShapeID="_x0000_i1061" DrawAspect="Content" ObjectID="_1654268803" r:id="rId79"/>
         </w:object>
       </w:r>
       <w:r>
@@ -2090,11 +2069,11 @@
         <w:rPr>
           <w:position w:val="-18"/>
         </w:rPr>
-        <w:object w:dxaOrig="2960" w:dyaOrig="440">
-          <v:shape id="_x0000_i1062" type="#_x0000_t75" style="width:147.75pt;height:21.75pt" o:ole="">
+        <w:object w:dxaOrig="2960" w:dyaOrig="440" w14:anchorId="64800288">
+          <v:shape id="_x0000_i1062" type="#_x0000_t75" style="width:147.6pt;height:21.9pt" o:ole="">
             <v:imagedata r:id="rId80" o:title=""/>
           </v:shape>
-          <o:OLEObject Type="Embed" ProgID="Equation.DSMT4" ShapeID="_x0000_i1062" DrawAspect="Content" ObjectID="_1605508048" r:id="rId81"/>
+          <o:OLEObject Type="Embed" ProgID="Equation.DSMT4" ShapeID="_x0000_i1062" DrawAspect="Content" ObjectID="_1654268804" r:id="rId81"/>
         </w:object>
       </w:r>
       <w:r>
@@ -2136,11 +2115,11 @@
         <w:rPr>
           <w:position w:val="-18"/>
         </w:rPr>
-        <w:object w:dxaOrig="5340" w:dyaOrig="440">
-          <v:shape id="_x0000_i1063" type="#_x0000_t75" style="width:267pt;height:21.75pt" o:ole="">
+        <w:object w:dxaOrig="5340" w:dyaOrig="440" w14:anchorId="1DEDFBC4">
+          <v:shape id="_x0000_i1063" type="#_x0000_t75" style="width:267pt;height:21.9pt" o:ole="">
             <v:imagedata r:id="rId82" o:title=""/>
           </v:shape>
-          <o:OLEObject Type="Embed" ProgID="Equation.DSMT4" ShapeID="_x0000_i1063" DrawAspect="Content" ObjectID="_1605508049" r:id="rId83"/>
+          <o:OLEObject Type="Embed" ProgID="Equation.DSMT4" ShapeID="_x0000_i1063" DrawAspect="Content" ObjectID="_1654268805" r:id="rId83"/>
         </w:object>
       </w:r>
       <w:r>
@@ -2184,11 +2163,11 @@
         <w:rPr>
           <w:position w:val="-26"/>
         </w:rPr>
-        <w:object w:dxaOrig="1740" w:dyaOrig="639">
-          <v:shape id="_x0000_i1064" type="#_x0000_t75" style="width:87pt;height:32.25pt" o:ole="">
+        <w:object w:dxaOrig="1740" w:dyaOrig="639" w14:anchorId="4DE0584F">
+          <v:shape id="_x0000_i1064" type="#_x0000_t75" style="width:87pt;height:32.1pt" o:ole="">
             <v:imagedata r:id="rId84" o:title=""/>
           </v:shape>
-          <o:OLEObject Type="Embed" ProgID="Equation.DSMT4" ShapeID="_x0000_i1064" DrawAspect="Content" ObjectID="_1605508050" r:id="rId85"/>
+          <o:OLEObject Type="Embed" ProgID="Equation.DSMT4" ShapeID="_x0000_i1064" DrawAspect="Content" ObjectID="_1654268806" r:id="rId85"/>
         </w:object>
       </w:r>
       <w:r>
@@ -2261,11 +2240,11 @@
         <w:rPr>
           <w:position w:val="-20"/>
         </w:rPr>
-        <w:object w:dxaOrig="1860" w:dyaOrig="499">
-          <v:shape id="_x0000_i1065" type="#_x0000_t75" style="width:93pt;height:24.75pt" o:ole="">
+        <w:object w:dxaOrig="1860" w:dyaOrig="499" w14:anchorId="32A89AD4">
+          <v:shape id="_x0000_i1065" type="#_x0000_t75" style="width:93pt;height:24.9pt" o:ole="">
             <v:imagedata r:id="rId86" o:title=""/>
           </v:shape>
-          <o:OLEObject Type="Embed" ProgID="Equation.DSMT4" ShapeID="_x0000_i1065" DrawAspect="Content" ObjectID="_1605508051" r:id="rId87"/>
+          <o:OLEObject Type="Embed" ProgID="Equation.DSMT4" ShapeID="_x0000_i1065" DrawAspect="Content" ObjectID="_1654268807" r:id="rId87"/>
         </w:object>
       </w:r>
       <w:r>
@@ -2312,11 +2291,11 @@
         <w:rPr>
           <w:position w:val="-20"/>
         </w:rPr>
-        <w:object w:dxaOrig="3980" w:dyaOrig="540">
-          <v:shape id="_x0000_i1066" type="#_x0000_t75" style="width:198.75pt;height:27pt" o:ole="">
+        <w:object w:dxaOrig="3980" w:dyaOrig="540" w14:anchorId="09487F7A">
+          <v:shape id="_x0000_i1066" type="#_x0000_t75" style="width:198.9pt;height:27pt" o:ole="">
             <v:imagedata r:id="rId88" o:title=""/>
           </v:shape>
-          <o:OLEObject Type="Embed" ProgID="Equation.DSMT4" ShapeID="_x0000_i1066" DrawAspect="Content" ObjectID="_1605508052" r:id="rId89"/>
+          <o:OLEObject Type="Embed" ProgID="Equation.DSMT4" ShapeID="_x0000_i1066" DrawAspect="Content" ObjectID="_1654268808" r:id="rId89"/>
         </w:object>
       </w:r>
       <w:r>
@@ -2364,11 +2343,11 @@
           <w:position w:val="-10"/>
           <w:szCs w:val="24"/>
         </w:rPr>
-        <w:object w:dxaOrig="1680" w:dyaOrig="420">
+        <w:object w:dxaOrig="1680" w:dyaOrig="420" w14:anchorId="3D4F113C">
           <v:shape id="_x0000_i1067" type="#_x0000_t75" style="width:84pt;height:21pt" o:ole="">
             <v:imagedata r:id="rId90" o:title=""/>
           </v:shape>
-          <o:OLEObject Type="Embed" ProgID="Equation.DSMT4" ShapeID="_x0000_i1067" DrawAspect="Content" ObjectID="_1605508053" r:id="rId91"/>
+          <o:OLEObject Type="Embed" ProgID="Equation.DSMT4" ShapeID="_x0000_i1067" DrawAspect="Content" ObjectID="_1654268809" r:id="rId91"/>
         </w:object>
       </w:r>
       <w:r>
@@ -2415,11 +2394,11 @@
           <w:position w:val="-28"/>
           <w:szCs w:val="24"/>
         </w:rPr>
-        <w:object w:dxaOrig="1840" w:dyaOrig="620">
+        <w:object w:dxaOrig="1840" w:dyaOrig="620" w14:anchorId="1D550131">
           <v:shape id="_x0000_i1068" type="#_x0000_t75" style="width:91.5pt;height:31.5pt" o:ole="">
             <v:imagedata r:id="rId92" o:title=""/>
           </v:shape>
-          <o:OLEObject Type="Embed" ProgID="Equation.DSMT4" ShapeID="_x0000_i1068" DrawAspect="Content" ObjectID="_1605508054" r:id="rId93"/>
+          <o:OLEObject Type="Embed" ProgID="Equation.DSMT4" ShapeID="_x0000_i1068" DrawAspect="Content" ObjectID="_1654268810" r:id="rId93"/>
         </w:object>
       </w:r>
     </w:p>
@@ -2476,11 +2455,11 @@
         <w:rPr>
           <w:position w:val="-14"/>
         </w:rPr>
-        <w:object w:dxaOrig="1900" w:dyaOrig="400">
-          <v:shape id="_x0000_i1069" type="#_x0000_t75" style="width:95.25pt;height:20.25pt" o:ole="">
+        <w:object w:dxaOrig="1900" w:dyaOrig="400" w14:anchorId="611B78D5">
+          <v:shape id="_x0000_i1069" type="#_x0000_t75" style="width:95.4pt;height:20.4pt" o:ole="">
             <v:imagedata r:id="rId94" o:title=""/>
           </v:shape>
-          <o:OLEObject Type="Embed" ProgID="Equation.DSMT4" ShapeID="_x0000_i1069" DrawAspect="Content" ObjectID="_1605508055" r:id="rId95"/>
+          <o:OLEObject Type="Embed" ProgID="Equation.DSMT4" ShapeID="_x0000_i1069" DrawAspect="Content" ObjectID="_1654268811" r:id="rId95"/>
         </w:object>
       </w:r>
     </w:p>
@@ -2519,11 +2498,11 @@
         <w:rPr>
           <w:position w:val="-14"/>
         </w:rPr>
-        <w:object w:dxaOrig="3980" w:dyaOrig="480">
-          <v:shape id="_x0000_i1070" type="#_x0000_t75" style="width:198.75pt;height:24pt" o:ole="">
+        <w:object w:dxaOrig="3980" w:dyaOrig="480" w14:anchorId="75F780E1">
+          <v:shape id="_x0000_i1070" type="#_x0000_t75" style="width:198.9pt;height:24pt" o:ole="">
             <v:imagedata r:id="rId96" o:title=""/>
           </v:shape>
-          <o:OLEObject Type="Embed" ProgID="Equation.DSMT4" ShapeID="_x0000_i1070" DrawAspect="Content" ObjectID="_1605508056" r:id="rId97"/>
+          <o:OLEObject Type="Embed" ProgID="Equation.DSMT4" ShapeID="_x0000_i1070" DrawAspect="Content" ObjectID="_1654268812" r:id="rId97"/>
         </w:object>
       </w:r>
       <w:r>
@@ -2573,11 +2552,11 @@
           <w:position w:val="-24"/>
           <w:szCs w:val="24"/>
         </w:rPr>
-        <w:object w:dxaOrig="1460" w:dyaOrig="720">
-          <v:shape id="_x0000_i1071" type="#_x0000_t75" style="width:72.75pt;height:36pt" o:ole="">
+        <w:object w:dxaOrig="1460" w:dyaOrig="720" w14:anchorId="33184175">
+          <v:shape id="_x0000_i1071" type="#_x0000_t75" style="width:72.9pt;height:36pt" o:ole="">
             <v:imagedata r:id="rId98" o:title=""/>
           </v:shape>
-          <o:OLEObject Type="Embed" ProgID="Equation.DSMT4" ShapeID="_x0000_i1071" DrawAspect="Content" ObjectID="_1605508057" r:id="rId99"/>
+          <o:OLEObject Type="Embed" ProgID="Equation.DSMT4" ShapeID="_x0000_i1071" DrawAspect="Content" ObjectID="_1654268813" r:id="rId99"/>
         </w:object>
       </w:r>
       <w:r>
@@ -2774,11 +2753,11 @@
               <w:rPr>
                 <w:position w:val="-18"/>
               </w:rPr>
-              <w:object w:dxaOrig="940" w:dyaOrig="420">
-                <v:shape id="_x0000_i1072" type="#_x0000_t75" style="width:47.25pt;height:21pt" o:ole="">
+              <w:object w:dxaOrig="940" w:dyaOrig="420" w14:anchorId="4493F9F3">
+                <v:shape id="_x0000_i1072" type="#_x0000_t75" style="width:47.1pt;height:21pt" o:ole="">
                   <v:imagedata r:id="rId100" o:title=""/>
                 </v:shape>
-                <o:OLEObject Type="Embed" ProgID="Equation.DSMT4" ShapeID="_x0000_i1072" DrawAspect="Content" ObjectID="_1605508058" r:id="rId101"/>
+                <o:OLEObject Type="Embed" ProgID="Equation.DSMT4" ShapeID="_x0000_i1072" DrawAspect="Content" ObjectID="_1654268814" r:id="rId101"/>
               </w:object>
             </w:r>
           </w:p>
@@ -2799,11 +2778,11 @@
               <w:rPr>
                 <w:position w:val="-18"/>
               </w:rPr>
-              <w:object w:dxaOrig="980" w:dyaOrig="420">
-                <v:shape id="_x0000_i1073" type="#_x0000_t75" style="width:48.75pt;height:21pt" o:ole="">
+              <w:object w:dxaOrig="980" w:dyaOrig="420" w14:anchorId="7BE8ADF3">
+                <v:shape id="_x0000_i1073" type="#_x0000_t75" style="width:48.9pt;height:21pt" o:ole="">
                   <v:imagedata r:id="rId102" o:title=""/>
                 </v:shape>
-                <o:OLEObject Type="Embed" ProgID="Equation.DSMT4" ShapeID="_x0000_i1073" DrawAspect="Content" ObjectID="_1605508059" r:id="rId103"/>
+                <o:OLEObject Type="Embed" ProgID="Equation.DSMT4" ShapeID="_x0000_i1073" DrawAspect="Content" ObjectID="_1654268815" r:id="rId103"/>
               </w:object>
             </w:r>
           </w:p>
@@ -2824,11 +2803,11 @@
               <w:rPr>
                 <w:position w:val="-20"/>
               </w:rPr>
-              <w:object w:dxaOrig="960" w:dyaOrig="520">
-                <v:shape id="_x0000_i1074" type="#_x0000_t75" style="width:48pt;height:26.25pt" o:ole="">
+              <w:object w:dxaOrig="960" w:dyaOrig="520" w14:anchorId="286638D7">
+                <v:shape id="_x0000_i1074" type="#_x0000_t75" style="width:48pt;height:26.4pt" o:ole="">
                   <v:imagedata r:id="rId104" o:title=""/>
                 </v:shape>
-                <o:OLEObject Type="Embed" ProgID="Equation.DSMT4" ShapeID="_x0000_i1074" DrawAspect="Content" ObjectID="_1605508060" r:id="rId105"/>
+                <o:OLEObject Type="Embed" ProgID="Equation.DSMT4" ShapeID="_x0000_i1074" DrawAspect="Content" ObjectID="_1654268816" r:id="rId105"/>
               </w:object>
             </w:r>
           </w:p>
@@ -2849,11 +2828,11 @@
               <w:rPr>
                 <w:position w:val="-28"/>
               </w:rPr>
-              <w:object w:dxaOrig="1240" w:dyaOrig="680">
-                <v:shape id="_x0000_i1075" type="#_x0000_t75" style="width:62.25pt;height:33.75pt" o:ole="">
+              <w:object w:dxaOrig="1240" w:dyaOrig="680" w14:anchorId="749F69CB">
+                <v:shape id="_x0000_i1075" type="#_x0000_t75" style="width:62.1pt;height:33.9pt" o:ole="">
                   <v:imagedata r:id="rId106" o:title=""/>
                 </v:shape>
-                <o:OLEObject Type="Embed" ProgID="Equation.DSMT4" ShapeID="_x0000_i1075" DrawAspect="Content" ObjectID="_1605508061" r:id="rId107"/>
+                <o:OLEObject Type="Embed" ProgID="Equation.DSMT4" ShapeID="_x0000_i1075" DrawAspect="Content" ObjectID="_1654268817" r:id="rId107"/>
               </w:object>
             </w:r>
           </w:p>
@@ -2874,11 +2853,11 @@
               <w:rPr>
                 <w:position w:val="-22"/>
               </w:rPr>
-              <w:object w:dxaOrig="900" w:dyaOrig="560">
-                <v:shape id="_x0000_i1076" type="#_x0000_t75" style="width:45pt;height:27.75pt" o:ole="">
+              <w:object w:dxaOrig="900" w:dyaOrig="560" w14:anchorId="22AA7AD9">
+                <v:shape id="_x0000_i1076" type="#_x0000_t75" style="width:45pt;height:27.6pt" o:ole="">
                   <v:imagedata r:id="rId108" o:title=""/>
                 </v:shape>
-                <o:OLEObject Type="Embed" ProgID="Equation.DSMT4" ShapeID="_x0000_i1076" DrawAspect="Content" ObjectID="_1605508062" r:id="rId109"/>
+                <o:OLEObject Type="Embed" ProgID="Equation.DSMT4" ShapeID="_x0000_i1076" DrawAspect="Content" ObjectID="_1654268818" r:id="rId109"/>
               </w:object>
             </w:r>
           </w:p>
@@ -2899,11 +2878,11 @@
               <w:rPr>
                 <w:position w:val="-8"/>
               </w:rPr>
-              <w:object w:dxaOrig="600" w:dyaOrig="400">
-                <v:shape id="_x0000_i1077" type="#_x0000_t75" style="width:30pt;height:20.25pt" o:ole="">
+              <w:object w:dxaOrig="600" w:dyaOrig="400" w14:anchorId="0137921B">
+                <v:shape id="_x0000_i1077" type="#_x0000_t75" style="width:30pt;height:20.4pt" o:ole="">
                   <v:imagedata r:id="rId110" o:title=""/>
                 </v:shape>
-                <o:OLEObject Type="Embed" ProgID="Equation.DSMT4" ShapeID="_x0000_i1077" DrawAspect="Content" ObjectID="_1605508063" r:id="rId111"/>
+                <o:OLEObject Type="Embed" ProgID="Equation.DSMT4" ShapeID="_x0000_i1077" DrawAspect="Content" ObjectID="_1654268819" r:id="rId111"/>
               </w:object>
             </w:r>
           </w:p>
@@ -2927,11 +2906,11 @@
               <w:rPr>
                 <w:position w:val="-30"/>
               </w:rPr>
-              <w:object w:dxaOrig="1120" w:dyaOrig="780">
-                <v:shape id="_x0000_i1078" type="#_x0000_t75" style="width:56.25pt;height:39pt" o:ole="">
+              <w:object w:dxaOrig="1120" w:dyaOrig="780" w14:anchorId="4BECBCEC">
+                <v:shape id="_x0000_i1078" type="#_x0000_t75" style="width:56.1pt;height:39pt" o:ole="">
                   <v:imagedata r:id="rId112" o:title=""/>
                 </v:shape>
-                <o:OLEObject Type="Embed" ProgID="Equation.DSMT4" ShapeID="_x0000_i1078" DrawAspect="Content" ObjectID="_1605508064" r:id="rId113"/>
+                <o:OLEObject Type="Embed" ProgID="Equation.DSMT4" ShapeID="_x0000_i1078" DrawAspect="Content" ObjectID="_1654268820" r:id="rId113"/>
               </w:object>
             </w:r>
           </w:p>
@@ -2955,11 +2934,11 @@
               <w:rPr>
                 <w:position w:val="-30"/>
               </w:rPr>
-              <w:object w:dxaOrig="1040" w:dyaOrig="760">
-                <v:shape id="_x0000_i1079" type="#_x0000_t75" style="width:51.75pt;height:38.25pt" o:ole="">
+              <w:object w:dxaOrig="1040" w:dyaOrig="760" w14:anchorId="54187C88">
+                <v:shape id="_x0000_i1079" type="#_x0000_t75" style="width:51.6pt;height:38.4pt" o:ole="">
                   <v:imagedata r:id="rId114" o:title=""/>
                 </v:shape>
-                <o:OLEObject Type="Embed" ProgID="Equation.DSMT4" ShapeID="_x0000_i1079" DrawAspect="Content" ObjectID="_1605508065" r:id="rId115"/>
+                <o:OLEObject Type="Embed" ProgID="Equation.DSMT4" ShapeID="_x0000_i1079" DrawAspect="Content" ObjectID="_1654268821" r:id="rId115"/>
               </w:object>
             </w:r>
           </w:p>
@@ -2983,11 +2962,11 @@
               <w:rPr>
                 <w:position w:val="-38"/>
               </w:rPr>
-              <w:object w:dxaOrig="1219" w:dyaOrig="880">
-                <v:shape id="_x0000_i1080" type="#_x0000_t75" style="width:60.75pt;height:44.25pt" o:ole="">
+              <w:object w:dxaOrig="1219" w:dyaOrig="880" w14:anchorId="4A6E47B2">
+                <v:shape id="_x0000_i1080" type="#_x0000_t75" style="width:60.9pt;height:44.4pt" o:ole="">
                   <v:imagedata r:id="rId116" o:title=""/>
                 </v:shape>
-                <o:OLEObject Type="Embed" ProgID="Equation.DSMT4" ShapeID="_x0000_i1080" DrawAspect="Content" ObjectID="_1605508066" r:id="rId117"/>
+                <o:OLEObject Type="Embed" ProgID="Equation.DSMT4" ShapeID="_x0000_i1080" DrawAspect="Content" ObjectID="_1654268822" r:id="rId117"/>
               </w:object>
             </w:r>
           </w:p>
@@ -3011,11 +2990,11 @@
               <w:rPr>
                 <w:position w:val="-38"/>
               </w:rPr>
-              <w:object w:dxaOrig="1440" w:dyaOrig="880">
-                <v:shape id="_x0000_i1081" type="#_x0000_t75" style="width:1in;height:44.25pt" o:ole="">
+              <w:object w:dxaOrig="1440" w:dyaOrig="880" w14:anchorId="03C14CC9">
+                <v:shape id="_x0000_i1081" type="#_x0000_t75" style="width:1in;height:44.4pt" o:ole="">
                   <v:imagedata r:id="rId118" o:title=""/>
                 </v:shape>
-                <o:OLEObject Type="Embed" ProgID="Equation.DSMT4" ShapeID="_x0000_i1081" DrawAspect="Content" ObjectID="_1605508067" r:id="rId119"/>
+                <o:OLEObject Type="Embed" ProgID="Equation.DSMT4" ShapeID="_x0000_i1081" DrawAspect="Content" ObjectID="_1654268823" r:id="rId119"/>
               </w:object>
             </w:r>
           </w:p>
@@ -3039,11 +3018,11 @@
               <w:rPr>
                 <w:position w:val="-38"/>
               </w:rPr>
-              <w:object w:dxaOrig="1980" w:dyaOrig="880">
-                <v:shape id="_x0000_i1082" type="#_x0000_t75" style="width:99pt;height:44.25pt" o:ole="">
+              <w:object w:dxaOrig="1980" w:dyaOrig="880" w14:anchorId="29AB7BAF">
+                <v:shape id="_x0000_i1082" type="#_x0000_t75" style="width:99pt;height:44.4pt" o:ole="">
                   <v:imagedata r:id="rId120" o:title=""/>
                 </v:shape>
-                <o:OLEObject Type="Embed" ProgID="Equation.DSMT4" ShapeID="_x0000_i1082" DrawAspect="Content" ObjectID="_1605508068" r:id="rId121"/>
+                <o:OLEObject Type="Embed" ProgID="Equation.DSMT4" ShapeID="_x0000_i1082" DrawAspect="Content" ObjectID="_1654268824" r:id="rId121"/>
               </w:object>
             </w:r>
           </w:p>
@@ -3067,11 +3046,11 @@
                 <w:b/>
                 <w:position w:val="-32"/>
               </w:rPr>
-              <w:object w:dxaOrig="1640" w:dyaOrig="800">
-                <v:shape id="_x0000_i1083" type="#_x0000_t75" style="width:81.75pt;height:39.75pt" o:ole="">
+              <w:object w:dxaOrig="1640" w:dyaOrig="800" w14:anchorId="32B4B90C">
+                <v:shape id="_x0000_i1083" type="#_x0000_t75" style="width:81.9pt;height:39.9pt" o:ole="">
                   <v:imagedata r:id="rId122" o:title=""/>
                 </v:shape>
-                <o:OLEObject Type="Embed" ProgID="Equation.DSMT4" ShapeID="_x0000_i1083" DrawAspect="Content" ObjectID="_1605508069" r:id="rId123"/>
+                <o:OLEObject Type="Embed" ProgID="Equation.DSMT4" ShapeID="_x0000_i1083" DrawAspect="Content" ObjectID="_1654268825" r:id="rId123"/>
               </w:object>
             </w:r>
           </w:p>
@@ -3100,11 +3079,11 @@
               <w:rPr>
                 <w:position w:val="-32"/>
               </w:rPr>
-              <w:object w:dxaOrig="1359" w:dyaOrig="780">
-                <v:shape id="_x0000_i1084" type="#_x0000_t75" style="width:68.25pt;height:39pt" o:ole="">
+              <w:object w:dxaOrig="1359" w:dyaOrig="780" w14:anchorId="5A2BDE58">
+                <v:shape id="_x0000_i1084" type="#_x0000_t75" style="width:68.1pt;height:39pt" o:ole="">
                   <v:imagedata r:id="rId124" o:title=""/>
                 </v:shape>
-                <o:OLEObject Type="Embed" ProgID="Equation.DSMT4" ShapeID="_x0000_i1084" DrawAspect="Content" ObjectID="_1605508070" r:id="rId125"/>
+                <o:OLEObject Type="Embed" ProgID="Equation.DSMT4" ShapeID="_x0000_i1084" DrawAspect="Content" ObjectID="_1654268826" r:id="rId125"/>
               </w:object>
             </w:r>
           </w:p>
@@ -3128,11 +3107,11 @@
               <w:rPr>
                 <w:position w:val="-32"/>
               </w:rPr>
-              <w:object w:dxaOrig="1300" w:dyaOrig="840">
-                <v:shape id="_x0000_i1085" type="#_x0000_t75" style="width:65.25pt;height:42pt" o:ole="">
+              <w:object w:dxaOrig="1300" w:dyaOrig="840" w14:anchorId="5FFDBFC4">
+                <v:shape id="_x0000_i1085" type="#_x0000_t75" style="width:65.4pt;height:42pt" o:ole="">
                   <v:imagedata r:id="rId126" o:title=""/>
                 </v:shape>
-                <o:OLEObject Type="Embed" ProgID="Equation.DSMT4" ShapeID="_x0000_i1085" DrawAspect="Content" ObjectID="_1605508071" r:id="rId127"/>
+                <o:OLEObject Type="Embed" ProgID="Equation.DSMT4" ShapeID="_x0000_i1085" DrawAspect="Content" ObjectID="_1654268827" r:id="rId127"/>
               </w:object>
             </w:r>
           </w:p>
@@ -3156,11 +3135,11 @@
               <w:rPr>
                 <w:position w:val="-32"/>
               </w:rPr>
-              <w:object w:dxaOrig="1420" w:dyaOrig="800">
-                <v:shape id="_x0000_i1086" type="#_x0000_t75" style="width:71.25pt;height:39.75pt" o:ole="">
+              <w:object w:dxaOrig="1420" w:dyaOrig="800" w14:anchorId="24B2AE54">
+                <v:shape id="_x0000_i1086" type="#_x0000_t75" style="width:71.4pt;height:39.9pt" o:ole="">
                   <v:imagedata r:id="rId128" o:title=""/>
                 </v:shape>
-                <o:OLEObject Type="Embed" ProgID="Equation.DSMT4" ShapeID="_x0000_i1086" DrawAspect="Content" ObjectID="_1605508072" r:id="rId129"/>
+                <o:OLEObject Type="Embed" ProgID="Equation.DSMT4" ShapeID="_x0000_i1086" DrawAspect="Content" ObjectID="_1654268828" r:id="rId129"/>
               </w:object>
             </w:r>
           </w:p>
@@ -3184,11 +3163,11 @@
               <w:rPr>
                 <w:position w:val="-24"/>
               </w:rPr>
-              <w:object w:dxaOrig="1460" w:dyaOrig="600">
-                <v:shape id="_x0000_i1087" type="#_x0000_t75" style="width:72.75pt;height:30pt" o:ole="">
+              <w:object w:dxaOrig="1460" w:dyaOrig="600" w14:anchorId="75D6841C">
+                <v:shape id="_x0000_i1087" type="#_x0000_t75" style="width:72.9pt;height:30pt" o:ole="">
                   <v:imagedata r:id="rId130" o:title=""/>
                 </v:shape>
-                <o:OLEObject Type="Embed" ProgID="Equation.DSMT4" ShapeID="_x0000_i1087" DrawAspect="Content" ObjectID="_1605508073" r:id="rId131"/>
+                <o:OLEObject Type="Embed" ProgID="Equation.DSMT4" ShapeID="_x0000_i1087" DrawAspect="Content" ObjectID="_1654268829" r:id="rId131"/>
               </w:object>
             </w:r>
           </w:p>
@@ -3214,11 +3193,11 @@
                 <w:position w:val="-36"/>
                 <w:szCs w:val="24"/>
               </w:rPr>
-              <w:object w:dxaOrig="1380" w:dyaOrig="840">
+              <w:object w:dxaOrig="1380" w:dyaOrig="840" w14:anchorId="41971DD5">
                 <v:shape id="_x0000_i1088" type="#_x0000_t75" style="width:69pt;height:42pt" o:ole="">
                   <v:imagedata r:id="rId132" o:title=""/>
                 </v:shape>
-                <o:OLEObject Type="Embed" ProgID="Equation.DSMT4" ShapeID="_x0000_i1088" DrawAspect="Content" ObjectID="_1605508074" r:id="rId133"/>
+                <o:OLEObject Type="Embed" ProgID="Equation.DSMT4" ShapeID="_x0000_i1088" DrawAspect="Content" ObjectID="_1654268830" r:id="rId133"/>
               </w:object>
             </w:r>
           </w:p>
@@ -3242,11 +3221,11 @@
               <w:rPr>
                 <w:position w:val="-34"/>
               </w:rPr>
-              <w:object w:dxaOrig="1140" w:dyaOrig="760">
-                <v:shape id="_x0000_i1089" type="#_x0000_t75" style="width:57pt;height:38.25pt" o:ole="">
+              <w:object w:dxaOrig="1140" w:dyaOrig="760" w14:anchorId="5D60515D">
+                <v:shape id="_x0000_i1089" type="#_x0000_t75" style="width:57pt;height:38.4pt" o:ole="">
                   <v:imagedata r:id="rId134" o:title=""/>
                 </v:shape>
-                <o:OLEObject Type="Embed" ProgID="Equation.DSMT4" ShapeID="_x0000_i1089" DrawAspect="Content" ObjectID="_1605508075" r:id="rId135"/>
+                <o:OLEObject Type="Embed" ProgID="Equation.DSMT4" ShapeID="_x0000_i1089" DrawAspect="Content" ObjectID="_1654268831" r:id="rId135"/>
               </w:object>
             </w:r>
           </w:p>
@@ -3270,11 +3249,11 @@
               <w:rPr>
                 <w:position w:val="-32"/>
               </w:rPr>
-              <w:object w:dxaOrig="1180" w:dyaOrig="760">
-                <v:shape id="_x0000_i1090" type="#_x0000_t75" style="width:59.25pt;height:38.25pt" o:ole="">
+              <w:object w:dxaOrig="1180" w:dyaOrig="760" w14:anchorId="531E4695">
+                <v:shape id="_x0000_i1090" type="#_x0000_t75" style="width:59.1pt;height:38.4pt" o:ole="">
                   <v:imagedata r:id="rId136" o:title=""/>
                 </v:shape>
-                <o:OLEObject Type="Embed" ProgID="Equation.DSMT4" ShapeID="_x0000_i1090" DrawAspect="Content" ObjectID="_1605508076" r:id="rId137"/>
+                <o:OLEObject Type="Embed" ProgID="Equation.DSMT4" ShapeID="_x0000_i1090" DrawAspect="Content" ObjectID="_1654268832" r:id="rId137"/>
               </w:object>
             </w:r>
           </w:p>
@@ -3298,11 +3277,11 @@
               <w:rPr>
                 <w:position w:val="-36"/>
               </w:rPr>
-              <w:object w:dxaOrig="880" w:dyaOrig="840">
-                <v:shape id="_x0000_i1091" type="#_x0000_t75" style="width:44.25pt;height:42pt" o:ole="">
+              <w:object w:dxaOrig="880" w:dyaOrig="840" w14:anchorId="4B86AE40">
+                <v:shape id="_x0000_i1091" type="#_x0000_t75" style="width:44.4pt;height:42pt" o:ole="">
                   <v:imagedata r:id="rId138" o:title=""/>
                 </v:shape>
-                <o:OLEObject Type="Embed" ProgID="Equation.DSMT4" ShapeID="_x0000_i1091" DrawAspect="Content" ObjectID="_1605508077" r:id="rId139"/>
+                <o:OLEObject Type="Embed" ProgID="Equation.DSMT4" ShapeID="_x0000_i1091" DrawAspect="Content" ObjectID="_1654268833" r:id="rId139"/>
               </w:object>
             </w:r>
           </w:p>
@@ -3326,11 +3305,11 @@
               <w:rPr>
                 <w:position w:val="-32"/>
               </w:rPr>
-              <w:object w:dxaOrig="920" w:dyaOrig="840">
-                <v:shape id="_x0000_i1092" type="#_x0000_t75" style="width:45.75pt;height:42pt" o:ole="">
+              <w:object w:dxaOrig="920" w:dyaOrig="840" w14:anchorId="08D7AB37">
+                <v:shape id="_x0000_i1092" type="#_x0000_t75" style="width:45.9pt;height:42pt" o:ole="">
                   <v:imagedata r:id="rId140" o:title=""/>
                 </v:shape>
-                <o:OLEObject Type="Embed" ProgID="Equation.DSMT4" ShapeID="_x0000_i1092" DrawAspect="Content" ObjectID="_1605508078" r:id="rId141"/>
+                <o:OLEObject Type="Embed" ProgID="Equation.DSMT4" ShapeID="_x0000_i1092" DrawAspect="Content" ObjectID="_1654268834" r:id="rId141"/>
               </w:object>
             </w:r>
           </w:p>
@@ -3354,11 +3333,11 @@
               <w:rPr>
                 <w:position w:val="-32"/>
               </w:rPr>
-              <w:object w:dxaOrig="1540" w:dyaOrig="800">
-                <v:shape id="_x0000_i1093" type="#_x0000_t75" style="width:77.25pt;height:39.75pt" o:ole="">
+              <w:object w:dxaOrig="1540" w:dyaOrig="800" w14:anchorId="54D007EA">
+                <v:shape id="_x0000_i1093" type="#_x0000_t75" style="width:77.1pt;height:39.9pt" o:ole="">
                   <v:imagedata r:id="rId142" o:title=""/>
                 </v:shape>
-                <o:OLEObject Type="Embed" ProgID="Equation.DSMT4" ShapeID="_x0000_i1093" DrawAspect="Content" ObjectID="_1605508079" r:id="rId143"/>
+                <o:OLEObject Type="Embed" ProgID="Equation.DSMT4" ShapeID="_x0000_i1093" DrawAspect="Content" ObjectID="_1654268835" r:id="rId143"/>
               </w:object>
             </w:r>
             <w:bookmarkEnd w:id="0"/>
@@ -3386,11 +3365,11 @@
               <w:rPr>
                 <w:position w:val="-38"/>
               </w:rPr>
-              <w:object w:dxaOrig="1440" w:dyaOrig="800">
-                <v:shape id="_x0000_i1094" type="#_x0000_t75" style="width:1in;height:39.75pt" o:ole="">
+              <w:object w:dxaOrig="1440" w:dyaOrig="800" w14:anchorId="4BCC78EB">
+                <v:shape id="_x0000_i1094" type="#_x0000_t75" style="width:1in;height:39.9pt" o:ole="">
                   <v:imagedata r:id="rId144" o:title=""/>
                 </v:shape>
-                <o:OLEObject Type="Embed" ProgID="Equation.DSMT4" ShapeID="_x0000_i1094" DrawAspect="Content" ObjectID="_1605508080" r:id="rId145"/>
+                <o:OLEObject Type="Embed" ProgID="Equation.DSMT4" ShapeID="_x0000_i1094" DrawAspect="Content" ObjectID="_1654268836" r:id="rId145"/>
               </w:object>
             </w:r>
           </w:p>
@@ -3413,11 +3392,11 @@
                 <w:position w:val="-28"/>
                 <w:szCs w:val="24"/>
               </w:rPr>
-              <w:object w:dxaOrig="1560" w:dyaOrig="680">
+              <w:object w:dxaOrig="1560" w:dyaOrig="680" w14:anchorId="7E47B233">
                 <v:shape id="_x0000_i1095" type="#_x0000_t75" style="width:78pt;height:33pt" o:ole="">
                   <v:imagedata r:id="rId146" o:title=""/>
                 </v:shape>
-                <o:OLEObject Type="Embed" ProgID="Equation.DSMT4" ShapeID="_x0000_i1095" DrawAspect="Content" ObjectID="_1605508081" r:id="rId147"/>
+                <o:OLEObject Type="Embed" ProgID="Equation.DSMT4" ShapeID="_x0000_i1095" DrawAspect="Content" ObjectID="_1654268837" r:id="rId147"/>
               </w:object>
             </w:r>
           </w:p>
@@ -3439,11 +3418,11 @@
                 <w:rFonts w:eastAsia="Calibri"/>
                 <w:position w:val="-30"/>
               </w:rPr>
-              <w:object w:dxaOrig="920" w:dyaOrig="780">
-                <v:shape id="_x0000_i1096" type="#_x0000_t75" style="width:45.75pt;height:39pt" o:ole="">
+              <w:object w:dxaOrig="920" w:dyaOrig="780" w14:anchorId="1F8C3EC6">
+                <v:shape id="_x0000_i1096" type="#_x0000_t75" style="width:45.9pt;height:39pt" o:ole="">
                   <v:imagedata r:id="rId148" o:title=""/>
                 </v:shape>
-                <o:OLEObject Type="Embed" ProgID="Equation.DSMT4" ShapeID="_x0000_i1096" DrawAspect="Content" ObjectID="_1605508082" r:id="rId149"/>
+                <o:OLEObject Type="Embed" ProgID="Equation.DSMT4" ShapeID="_x0000_i1096" DrawAspect="Content" ObjectID="_1654268838" r:id="rId149"/>
               </w:object>
             </w:r>
           </w:p>
@@ -3466,11 +3445,11 @@
                 <w:position w:val="-38"/>
                 <w:szCs w:val="24"/>
               </w:rPr>
-              <w:object w:dxaOrig="1560" w:dyaOrig="880">
-                <v:shape id="_x0000_i1097" type="#_x0000_t75" style="width:78.75pt;height:44.25pt" o:ole="">
+              <w:object w:dxaOrig="1560" w:dyaOrig="880" w14:anchorId="6250E94D">
+                <v:shape id="_x0000_i1097" type="#_x0000_t75" style="width:78.9pt;height:44.4pt" o:ole="">
                   <v:imagedata r:id="rId150" o:title=""/>
                 </v:shape>
-                <o:OLEObject Type="Embed" ProgID="Equation.DSMT4" ShapeID="_x0000_i1097" DrawAspect="Content" ObjectID="_1605508083" r:id="rId151"/>
+                <o:OLEObject Type="Embed" ProgID="Equation.DSMT4" ShapeID="_x0000_i1097" DrawAspect="Content" ObjectID="_1654268839" r:id="rId151"/>
               </w:object>
             </w:r>
           </w:p>
@@ -3492,11 +3471,11 @@
                 <w:position w:val="-42"/>
                 <w:sz w:val="22"/>
               </w:rPr>
-              <w:object w:dxaOrig="1440" w:dyaOrig="980">
+              <w:object w:dxaOrig="1440" w:dyaOrig="980" w14:anchorId="551311BA">
                 <v:shape id="_x0000_i1098" type="#_x0000_t75" style="width:1in;height:48pt" o:ole="">
                   <v:imagedata r:id="rId152" o:title=""/>
                 </v:shape>
-                <o:OLEObject Type="Embed" ProgID="Equation.DSMT4" ShapeID="_x0000_i1098" DrawAspect="Content" ObjectID="_1605508084" r:id="rId153"/>
+                <o:OLEObject Type="Embed" ProgID="Equation.DSMT4" ShapeID="_x0000_i1098" DrawAspect="Content" ObjectID="_1654268840" r:id="rId153"/>
               </w:object>
             </w:r>
           </w:p>
@@ -3517,11 +3496,11 @@
               <w:rPr>
                 <w:position w:val="-28"/>
               </w:rPr>
-              <w:object w:dxaOrig="1219" w:dyaOrig="980">
-                <v:shape id="_x0000_i1099" type="#_x0000_t75" style="width:60.75pt;height:48.75pt" o:ole="">
+              <w:object w:dxaOrig="1219" w:dyaOrig="980" w14:anchorId="579BF5D8">
+                <v:shape id="_x0000_i1099" type="#_x0000_t75" style="width:60.9pt;height:48.9pt" o:ole="">
                   <v:imagedata r:id="rId154" o:title=""/>
                 </v:shape>
-                <o:OLEObject Type="Embed" ProgID="Equation.DSMT4" ShapeID="_x0000_i1099" DrawAspect="Content" ObjectID="_1605508085" r:id="rId155"/>
+                <o:OLEObject Type="Embed" ProgID="Equation.DSMT4" ShapeID="_x0000_i1099" DrawAspect="Content" ObjectID="_1654268841" r:id="rId155"/>
               </w:object>
             </w:r>
           </w:p>
@@ -3542,11 +3521,11 @@
               <w:rPr>
                 <w:position w:val="-52"/>
               </w:rPr>
-              <w:object w:dxaOrig="2320" w:dyaOrig="1160">
-                <v:shape id="_x0000_i1100" type="#_x0000_t75" style="width:116.25pt;height:57pt" o:ole="">
+              <w:object w:dxaOrig="2320" w:dyaOrig="1160" w14:anchorId="1533412E">
+                <v:shape id="_x0000_i1100" type="#_x0000_t75" style="width:116.1pt;height:57pt" o:ole="">
                   <v:imagedata r:id="rId156" o:title=""/>
                 </v:shape>
-                <o:OLEObject Type="Embed" ProgID="Equation.DSMT4" ShapeID="_x0000_i1100" DrawAspect="Content" ObjectID="_1605508086" r:id="rId157"/>
+                <o:OLEObject Type="Embed" ProgID="Equation.DSMT4" ShapeID="_x0000_i1100" DrawAspect="Content" ObjectID="_1654268842" r:id="rId157"/>
               </w:object>
             </w:r>
           </w:p>
@@ -3567,11 +3546,11 @@
               <w:rPr>
                 <w:position w:val="-34"/>
               </w:rPr>
-              <w:object w:dxaOrig="1520" w:dyaOrig="800">
-                <v:shape id="_x0000_i1101" type="#_x0000_t75" style="width:77.25pt;height:40.5pt" o:ole="">
+              <w:object w:dxaOrig="1520" w:dyaOrig="800" w14:anchorId="6A582FCA">
+                <v:shape id="_x0000_i1101" type="#_x0000_t75" style="width:77.1pt;height:40.5pt" o:ole="">
                   <v:imagedata r:id="rId158" o:title=""/>
                 </v:shape>
-                <o:OLEObject Type="Embed" ProgID="Equation.DSMT4" ShapeID="_x0000_i1101" DrawAspect="Content" ObjectID="_1605508087" r:id="rId159"/>
+                <o:OLEObject Type="Embed" ProgID="Equation.DSMT4" ShapeID="_x0000_i1101" DrawAspect="Content" ObjectID="_1654268843" r:id="rId159"/>
               </w:object>
             </w:r>
           </w:p>
@@ -3592,11 +3571,11 @@
               <w:rPr>
                 <w:position w:val="-30"/>
               </w:rPr>
-              <w:object w:dxaOrig="2260" w:dyaOrig="720">
-                <v:shape id="_x0000_i1102" type="#_x0000_t75" style="width:113.25pt;height:36.75pt" o:ole="">
+              <w:object w:dxaOrig="2260" w:dyaOrig="720" w14:anchorId="542E4D6B">
+                <v:shape id="_x0000_i1102" type="#_x0000_t75" style="width:113.1pt;height:36.9pt" o:ole="">
                   <v:imagedata r:id="rId160" o:title=""/>
                 </v:shape>
-                <o:OLEObject Type="Embed" ProgID="Equation.DSMT4" ShapeID="_x0000_i1102" DrawAspect="Content" ObjectID="_1605508088" r:id="rId161"/>
+                <o:OLEObject Type="Embed" ProgID="Equation.DSMT4" ShapeID="_x0000_i1102" DrawAspect="Content" ObjectID="_1654268844" r:id="rId161"/>
               </w:object>
             </w:r>
             <w:bookmarkEnd w:id="1"/>
@@ -3698,11 +3677,11 @@
               <w:rPr>
                 <w:position w:val="-14"/>
               </w:rPr>
-              <w:object w:dxaOrig="1920" w:dyaOrig="400">
-                <v:shape id="_x0000_i1103" type="#_x0000_t75" style="width:96pt;height:20.25pt" o:ole="">
+              <w:object w:dxaOrig="1920" w:dyaOrig="400" w14:anchorId="0F5CF770">
+                <v:shape id="_x0000_i1103" type="#_x0000_t75" style="width:96pt;height:20.4pt" o:ole="">
                   <v:imagedata r:id="rId162" o:title=""/>
                 </v:shape>
-                <o:OLEObject Type="Embed" ProgID="Equation.DSMT4" ShapeID="_x0000_i1103" DrawAspect="Content" ObjectID="_1605508089" r:id="rId163"/>
+                <o:OLEObject Type="Embed" ProgID="Equation.DSMT4" ShapeID="_x0000_i1103" DrawAspect="Content" ObjectID="_1654268845" r:id="rId163"/>
               </w:object>
             </w:r>
             <w:r>
@@ -3724,11 +3703,11 @@
               <w:rPr>
                 <w:position w:val="-20"/>
               </w:rPr>
-              <w:object w:dxaOrig="2940" w:dyaOrig="499">
-                <v:shape id="_x0000_i1104" type="#_x0000_t75" style="width:147pt;height:24.75pt" o:ole="">
+              <w:object w:dxaOrig="2940" w:dyaOrig="499" w14:anchorId="7C8D36EF">
+                <v:shape id="_x0000_i1104" type="#_x0000_t75" style="width:147pt;height:24.9pt" o:ole="">
                   <v:imagedata r:id="rId164" o:title=""/>
                 </v:shape>
-                <o:OLEObject Type="Embed" ProgID="Equation.DSMT4" ShapeID="_x0000_i1104" DrawAspect="Content" ObjectID="_1605508090" r:id="rId165"/>
+                <o:OLEObject Type="Embed" ProgID="Equation.DSMT4" ShapeID="_x0000_i1104" DrawAspect="Content" ObjectID="_1654268846" r:id="rId165"/>
               </w:object>
             </w:r>
           </w:p>
@@ -3747,11 +3726,11 @@
               <w:rPr>
                 <w:position w:val="-20"/>
               </w:rPr>
-              <w:object w:dxaOrig="2480" w:dyaOrig="520">
-                <v:shape id="_x0000_i1105" type="#_x0000_t75" style="width:123.75pt;height:25.5pt" o:ole="">
+              <w:object w:dxaOrig="2480" w:dyaOrig="520" w14:anchorId="50817851">
+                <v:shape id="_x0000_i1105" type="#_x0000_t75" style="width:123.9pt;height:25.5pt" o:ole="">
                   <v:imagedata r:id="rId166" o:title=""/>
                 </v:shape>
-                <o:OLEObject Type="Embed" ProgID="Equation.DSMT4" ShapeID="_x0000_i1105" DrawAspect="Content" ObjectID="_1605508091" r:id="rId167"/>
+                <o:OLEObject Type="Embed" ProgID="Equation.DSMT4" ShapeID="_x0000_i1105" DrawAspect="Content" ObjectID="_1654268847" r:id="rId167"/>
               </w:object>
             </w:r>
           </w:p>
@@ -3770,11 +3749,11 @@
               <w:rPr>
                 <w:position w:val="-22"/>
               </w:rPr>
-              <w:object w:dxaOrig="2380" w:dyaOrig="560">
-                <v:shape id="_x0000_i1106" type="#_x0000_t75" style="width:119.25pt;height:27.75pt" o:ole="">
+              <w:object w:dxaOrig="2380" w:dyaOrig="560" w14:anchorId="11F1A142">
+                <v:shape id="_x0000_i1106" type="#_x0000_t75" style="width:119.1pt;height:27.6pt" o:ole="">
                   <v:imagedata r:id="rId168" o:title=""/>
                 </v:shape>
-                <o:OLEObject Type="Embed" ProgID="Equation.DSMT4" ShapeID="_x0000_i1106" DrawAspect="Content" ObjectID="_1605508092" r:id="rId169"/>
+                <o:OLEObject Type="Embed" ProgID="Equation.DSMT4" ShapeID="_x0000_i1106" DrawAspect="Content" ObjectID="_1654268848" r:id="rId169"/>
               </w:object>
             </w:r>
           </w:p>
@@ -3805,11 +3784,11 @@
               <w:rPr>
                 <w:position w:val="-20"/>
               </w:rPr>
-              <w:object w:dxaOrig="2580" w:dyaOrig="580">
-                <v:shape id="_x0000_i1107" type="#_x0000_t75" style="width:129pt;height:29.25pt" o:ole="">
+              <w:object w:dxaOrig="2580" w:dyaOrig="580" w14:anchorId="7DC40EAE">
+                <v:shape id="_x0000_i1107" type="#_x0000_t75" style="width:129pt;height:29.4pt" o:ole="">
                   <v:imagedata r:id="rId170" o:title=""/>
                 </v:shape>
-                <o:OLEObject Type="Embed" ProgID="Equation.DSMT4" ShapeID="_x0000_i1107" DrawAspect="Content" ObjectID="_1605508093" r:id="rId171"/>
+                <o:OLEObject Type="Embed" ProgID="Equation.DSMT4" ShapeID="_x0000_i1107" DrawAspect="Content" ObjectID="_1654268849" r:id="rId171"/>
               </w:object>
             </w:r>
           </w:p>
@@ -3835,11 +3814,11 @@
               <w:rPr>
                 <w:position w:val="-22"/>
               </w:rPr>
-              <w:object w:dxaOrig="1680" w:dyaOrig="560">
-                <v:shape id="_x0000_i1108" type="#_x0000_t75" style="width:84pt;height:27.75pt" o:ole="">
+              <w:object w:dxaOrig="1680" w:dyaOrig="560" w14:anchorId="657421C5">
+                <v:shape id="_x0000_i1108" type="#_x0000_t75" style="width:84pt;height:27.6pt" o:ole="">
                   <v:imagedata r:id="rId172" o:title=""/>
                 </v:shape>
-                <o:OLEObject Type="Embed" ProgID="Equation.DSMT4" ShapeID="_x0000_i1108" DrawAspect="Content" ObjectID="_1605508094" r:id="rId173"/>
+                <o:OLEObject Type="Embed" ProgID="Equation.DSMT4" ShapeID="_x0000_i1108" DrawAspect="Content" ObjectID="_1654268850" r:id="rId173"/>
               </w:object>
             </w:r>
           </w:p>
@@ -3865,11 +3844,11 @@
               <w:rPr>
                 <w:position w:val="-22"/>
               </w:rPr>
-              <w:object w:dxaOrig="2140" w:dyaOrig="560">
-                <v:shape id="_x0000_i1109" type="#_x0000_t75" style="width:107.25pt;height:27.75pt" o:ole="">
+              <w:object w:dxaOrig="2140" w:dyaOrig="560" w14:anchorId="33406672">
+                <v:shape id="_x0000_i1109" type="#_x0000_t75" style="width:107.1pt;height:27.6pt" o:ole="">
                   <v:imagedata r:id="rId174" o:title=""/>
                 </v:shape>
-                <o:OLEObject Type="Embed" ProgID="Equation.DSMT4" ShapeID="_x0000_i1109" DrawAspect="Content" ObjectID="_1605508095" r:id="rId175"/>
+                <o:OLEObject Type="Embed" ProgID="Equation.DSMT4" ShapeID="_x0000_i1109" DrawAspect="Content" ObjectID="_1654268851" r:id="rId175"/>
               </w:object>
             </w:r>
           </w:p>
@@ -3890,11 +3869,11 @@
               <w:rPr>
                 <w:position w:val="-20"/>
               </w:rPr>
-              <w:object w:dxaOrig="4040" w:dyaOrig="499">
-                <v:shape id="_x0000_i1110" type="#_x0000_t75" style="width:201.75pt;height:24.75pt" o:ole="">
+              <w:object w:dxaOrig="4040" w:dyaOrig="499" w14:anchorId="48A70220">
+                <v:shape id="_x0000_i1110" type="#_x0000_t75" style="width:201.9pt;height:24.9pt" o:ole="">
                   <v:imagedata r:id="rId176" o:title=""/>
                 </v:shape>
-                <o:OLEObject Type="Embed" ProgID="Equation.DSMT4" ShapeID="_x0000_i1110" DrawAspect="Content" ObjectID="_1605508096" r:id="rId177"/>
+                <o:OLEObject Type="Embed" ProgID="Equation.DSMT4" ShapeID="_x0000_i1110" DrawAspect="Content" ObjectID="_1654268852" r:id="rId177"/>
               </w:object>
             </w:r>
           </w:p>
@@ -3920,11 +3899,11 @@
               <w:rPr>
                 <w:position w:val="-18"/>
               </w:rPr>
-              <w:object w:dxaOrig="4099" w:dyaOrig="480">
-                <v:shape id="_x0000_i1111" type="#_x0000_t75" style="width:204.75pt;height:24pt" o:ole="">
+              <w:object w:dxaOrig="4099" w:dyaOrig="480" w14:anchorId="4A094FE1">
+                <v:shape id="_x0000_i1111" type="#_x0000_t75" style="width:204.6pt;height:24pt" o:ole="">
                   <v:imagedata r:id="rId178" o:title=""/>
                 </v:shape>
-                <o:OLEObject Type="Embed" ProgID="Equation.DSMT4" ShapeID="_x0000_i1111" DrawAspect="Content" ObjectID="_1605508097" r:id="rId179"/>
+                <o:OLEObject Type="Embed" ProgID="Equation.DSMT4" ShapeID="_x0000_i1111" DrawAspect="Content" ObjectID="_1654268853" r:id="rId179"/>
               </w:object>
             </w:r>
           </w:p>
@@ -3943,11 +3922,11 @@
               <w:rPr>
                 <w:position w:val="-28"/>
               </w:rPr>
-              <w:object w:dxaOrig="3519" w:dyaOrig="680">
-                <v:shape id="_x0000_i1112" type="#_x0000_t75" style="width:176.25pt;height:33.75pt" o:ole="">
+              <w:object w:dxaOrig="3519" w:dyaOrig="680" w14:anchorId="624A44CD">
+                <v:shape id="_x0000_i1112" type="#_x0000_t75" style="width:176.4pt;height:33.9pt" o:ole="">
                   <v:imagedata r:id="rId180" o:title=""/>
                 </v:shape>
-                <o:OLEObject Type="Embed" ProgID="Equation.DSMT4" ShapeID="_x0000_i1112" DrawAspect="Content" ObjectID="_1605508098" r:id="rId181"/>
+                <o:OLEObject Type="Embed" ProgID="Equation.DSMT4" ShapeID="_x0000_i1112" DrawAspect="Content" ObjectID="_1654268854" r:id="rId181"/>
               </w:object>
             </w:r>
           </w:p>
@@ -3966,11 +3945,11 @@
               <w:rPr>
                 <w:position w:val="-22"/>
               </w:rPr>
-              <w:object w:dxaOrig="2560" w:dyaOrig="560">
-                <v:shape id="_x0000_i1113" type="#_x0000_t75" style="width:128.25pt;height:27.75pt" o:ole="">
+              <w:object w:dxaOrig="2560" w:dyaOrig="560" w14:anchorId="563E530C">
+                <v:shape id="_x0000_i1113" type="#_x0000_t75" style="width:128.4pt;height:27.6pt" o:ole="">
                   <v:imagedata r:id="rId182" o:title=""/>
                 </v:shape>
-                <o:OLEObject Type="Embed" ProgID="Equation.DSMT4" ShapeID="_x0000_i1113" DrawAspect="Content" ObjectID="_1605508099" r:id="rId183"/>
+                <o:OLEObject Type="Embed" ProgID="Equation.DSMT4" ShapeID="_x0000_i1113" DrawAspect="Content" ObjectID="_1654268855" r:id="rId183"/>
               </w:object>
             </w:r>
           </w:p>
@@ -3989,11 +3968,11 @@
               <w:rPr>
                 <w:position w:val="-28"/>
               </w:rPr>
-              <w:object w:dxaOrig="2540" w:dyaOrig="680">
-                <v:shape id="_x0000_i1114" type="#_x0000_t75" style="width:126.75pt;height:33.75pt" o:ole="">
+              <w:object w:dxaOrig="2540" w:dyaOrig="680" w14:anchorId="3004E6C0">
+                <v:shape id="_x0000_i1114" type="#_x0000_t75" style="width:126.6pt;height:33.9pt" o:ole="">
                   <v:imagedata r:id="rId184" o:title=""/>
                 </v:shape>
-                <o:OLEObject Type="Embed" ProgID="Equation.DSMT4" ShapeID="_x0000_i1114" DrawAspect="Content" ObjectID="_1605508100" r:id="rId185"/>
+                <o:OLEObject Type="Embed" ProgID="Equation.DSMT4" ShapeID="_x0000_i1114" DrawAspect="Content" ObjectID="_1654268856" r:id="rId185"/>
               </w:object>
             </w:r>
           </w:p>
@@ -4012,11 +3991,11 @@
               <w:rPr>
                 <w:position w:val="-10"/>
               </w:rPr>
-              <w:object w:dxaOrig="1980" w:dyaOrig="320">
-                <v:shape id="_x0000_i1115" type="#_x0000_t75" style="width:99pt;height:15.75pt" o:ole="">
+              <w:object w:dxaOrig="1980" w:dyaOrig="320" w14:anchorId="47152319">
+                <v:shape id="_x0000_i1115" type="#_x0000_t75" style="width:99pt;height:15.6pt" o:ole="">
                   <v:imagedata r:id="rId186" o:title=""/>
                 </v:shape>
-                <o:OLEObject Type="Embed" ProgID="Equation.DSMT4" ShapeID="_x0000_i1115" DrawAspect="Content" ObjectID="_1605508101" r:id="rId187"/>
+                <o:OLEObject Type="Embed" ProgID="Equation.DSMT4" ShapeID="_x0000_i1115" DrawAspect="Content" ObjectID="_1654268857" r:id="rId187"/>
               </w:object>
             </w:r>
           </w:p>
@@ -4035,11 +4014,11 @@
               <w:rPr>
                 <w:position w:val="-22"/>
               </w:rPr>
-              <w:object w:dxaOrig="3260" w:dyaOrig="560">
-                <v:shape id="_x0000_i1116" type="#_x0000_t75" style="width:162.75pt;height:27.75pt" o:ole="">
+              <w:object w:dxaOrig="3260" w:dyaOrig="560" w14:anchorId="10F05DA3">
+                <v:shape id="_x0000_i1116" type="#_x0000_t75" style="width:162.6pt;height:27.6pt" o:ole="">
                   <v:imagedata r:id="rId188" o:title=""/>
                 </v:shape>
-                <o:OLEObject Type="Embed" ProgID="Equation.DSMT4" ShapeID="_x0000_i1116" DrawAspect="Content" ObjectID="_1605508102" r:id="rId189"/>
+                <o:OLEObject Type="Embed" ProgID="Equation.DSMT4" ShapeID="_x0000_i1116" DrawAspect="Content" ObjectID="_1654268858" r:id="rId189"/>
               </w:object>
             </w:r>
           </w:p>
@@ -4058,11 +4037,11 @@
               <w:rPr>
                 <w:position w:val="-24"/>
               </w:rPr>
-              <w:object w:dxaOrig="3640" w:dyaOrig="600">
-                <v:shape id="_x0000_i1117" type="#_x0000_t75" style="width:182.25pt;height:30pt" o:ole="">
+              <w:object w:dxaOrig="3640" w:dyaOrig="600" w14:anchorId="7044EABD">
+                <v:shape id="_x0000_i1117" type="#_x0000_t75" style="width:182.1pt;height:30pt" o:ole="">
                   <v:imagedata r:id="rId190" o:title=""/>
                 </v:shape>
-                <o:OLEObject Type="Embed" ProgID="Equation.DSMT4" ShapeID="_x0000_i1117" DrawAspect="Content" ObjectID="_1605508103" r:id="rId191"/>
+                <o:OLEObject Type="Embed" ProgID="Equation.DSMT4" ShapeID="_x0000_i1117" DrawAspect="Content" ObjectID="_1654268859" r:id="rId191"/>
               </w:object>
             </w:r>
           </w:p>
@@ -4085,11 +4064,11 @@
               <w:rPr>
                 <w:position w:val="-18"/>
               </w:rPr>
-              <w:object w:dxaOrig="3200" w:dyaOrig="499">
-                <v:shape id="_x0000_i1118" type="#_x0000_t75" style="width:159.75pt;height:24.75pt" o:ole="">
+              <w:object w:dxaOrig="3200" w:dyaOrig="499" w14:anchorId="1EEE3B2A">
+                <v:shape id="_x0000_i1118" type="#_x0000_t75" style="width:159.6pt;height:24.9pt" o:ole="">
                   <v:imagedata r:id="rId192" o:title=""/>
                 </v:shape>
-                <o:OLEObject Type="Embed" ProgID="Equation.DSMT4" ShapeID="_x0000_i1118" DrawAspect="Content" ObjectID="_1605508104" r:id="rId193"/>
+                <o:OLEObject Type="Embed" ProgID="Equation.DSMT4" ShapeID="_x0000_i1118" DrawAspect="Content" ObjectID="_1654268860" r:id="rId193"/>
               </w:object>
             </w:r>
           </w:p>
@@ -4120,11 +4099,11 @@
               <w:rPr>
                 <w:position w:val="-22"/>
               </w:rPr>
-              <w:object w:dxaOrig="2700" w:dyaOrig="540">
+              <w:object w:dxaOrig="2700" w:dyaOrig="540" w14:anchorId="34608051">
                 <v:shape id="_x0000_i1119" type="#_x0000_t75" style="width:135pt;height:27pt" o:ole="">
                   <v:imagedata r:id="rId194" o:title=""/>
                 </v:shape>
-                <o:OLEObject Type="Embed" ProgID="Equation.DSMT4" ShapeID="_x0000_i1119" DrawAspect="Content" ObjectID="_1605508105" r:id="rId195"/>
+                <o:OLEObject Type="Embed" ProgID="Equation.DSMT4" ShapeID="_x0000_i1119" DrawAspect="Content" ObjectID="_1654268861" r:id="rId195"/>
               </w:object>
             </w:r>
           </w:p>
@@ -4152,11 +4131,11 @@
                 <w:position w:val="-20"/>
                 <w:szCs w:val="24"/>
               </w:rPr>
-              <w:object w:dxaOrig="3000" w:dyaOrig="520">
-                <v:shape id="_x0000_i1120" type="#_x0000_t75" style="width:150pt;height:26.25pt" o:ole="">
+              <w:object w:dxaOrig="3000" w:dyaOrig="520" w14:anchorId="752776E5">
+                <v:shape id="_x0000_i1120" type="#_x0000_t75" style="width:150pt;height:26.4pt" o:ole="">
                   <v:imagedata r:id="rId196" o:title=""/>
                 </v:shape>
-                <o:OLEObject Type="Embed" ProgID="Equation.DSMT4" ShapeID="_x0000_i1120" DrawAspect="Content" ObjectID="_1605508106" r:id="rId197"/>
+                <o:OLEObject Type="Embed" ProgID="Equation.DSMT4" ShapeID="_x0000_i1120" DrawAspect="Content" ObjectID="_1654268862" r:id="rId197"/>
               </w:object>
             </w:r>
           </w:p>
@@ -4184,11 +4163,11 @@
                 <w:position w:val="-24"/>
                 <w:szCs w:val="24"/>
               </w:rPr>
-              <w:object w:dxaOrig="3660" w:dyaOrig="600">
+              <w:object w:dxaOrig="3660" w:dyaOrig="600" w14:anchorId="0609165F">
                 <v:shape id="_x0000_i1121" type="#_x0000_t75" style="width:183pt;height:30pt" o:ole="">
                   <v:imagedata r:id="rId198" o:title=""/>
                 </v:shape>
-                <o:OLEObject Type="Embed" ProgID="Equation.DSMT4" ShapeID="_x0000_i1121" DrawAspect="Content" ObjectID="_1605508107" r:id="rId199"/>
+                <o:OLEObject Type="Embed" ProgID="Equation.DSMT4" ShapeID="_x0000_i1121" DrawAspect="Content" ObjectID="_1654268863" r:id="rId199"/>
               </w:object>
             </w:r>
           </w:p>
@@ -4209,11 +4188,11 @@
               <w:rPr>
                 <w:position w:val="-24"/>
               </w:rPr>
-              <w:object w:dxaOrig="3000" w:dyaOrig="620">
-                <v:shape id="_x0000_i1122" type="#_x0000_t75" style="width:150pt;height:30.75pt" o:ole="">
+              <w:object w:dxaOrig="3000" w:dyaOrig="620" w14:anchorId="25ABF2A3">
+                <v:shape id="_x0000_i1122" type="#_x0000_t75" style="width:150pt;height:30.9pt" o:ole="">
                   <v:imagedata r:id="rId200" o:title=""/>
                 </v:shape>
-                <o:OLEObject Type="Embed" ProgID="Equation.DSMT4" ShapeID="_x0000_i1122" DrawAspect="Content" ObjectID="_1605508108" r:id="rId201"/>
+                <o:OLEObject Type="Embed" ProgID="Equation.DSMT4" ShapeID="_x0000_i1122" DrawAspect="Content" ObjectID="_1654268864" r:id="rId201"/>
               </w:object>
             </w:r>
           </w:p>
@@ -4235,11 +4214,11 @@
               <w:rPr>
                 <w:position w:val="-22"/>
               </w:rPr>
-              <w:object w:dxaOrig="2940" w:dyaOrig="560">
-                <v:shape id="_x0000_i1123" type="#_x0000_t75" style="width:147pt;height:27.75pt" o:ole="">
+              <w:object w:dxaOrig="2940" w:dyaOrig="560" w14:anchorId="50880C90">
+                <v:shape id="_x0000_i1123" type="#_x0000_t75" style="width:147pt;height:27.6pt" o:ole="">
                   <v:imagedata r:id="rId202" o:title=""/>
                 </v:shape>
-                <o:OLEObject Type="Embed" ProgID="Equation.DSMT4" ShapeID="_x0000_i1123" DrawAspect="Content" ObjectID="_1605508109" r:id="rId203"/>
+                <o:OLEObject Type="Embed" ProgID="Equation.DSMT4" ShapeID="_x0000_i1123" DrawAspect="Content" ObjectID="_1654268865" r:id="rId203"/>
               </w:object>
             </w:r>
             <w:r>
@@ -4263,11 +4242,11 @@
               <w:rPr>
                 <w:position w:val="-22"/>
               </w:rPr>
-              <w:object w:dxaOrig="4440" w:dyaOrig="560">
-                <v:shape id="_x0000_i1124" type="#_x0000_t75" style="width:222pt;height:27.75pt" o:ole="">
+              <w:object w:dxaOrig="4440" w:dyaOrig="560" w14:anchorId="0E56D6BE">
+                <v:shape id="_x0000_i1124" type="#_x0000_t75" style="width:222pt;height:27.6pt" o:ole="">
                   <v:imagedata r:id="rId204" o:title=""/>
                 </v:shape>
-                <o:OLEObject Type="Embed" ProgID="Equation.DSMT4" ShapeID="_x0000_i1124" DrawAspect="Content" ObjectID="_1605508110" r:id="rId205"/>
+                <o:OLEObject Type="Embed" ProgID="Equation.DSMT4" ShapeID="_x0000_i1124" DrawAspect="Content" ObjectID="_1654268866" r:id="rId205"/>
               </w:object>
             </w:r>
           </w:p>
@@ -4288,11 +4267,11 @@
               <w:rPr>
                 <w:position w:val="-22"/>
               </w:rPr>
-              <w:object w:dxaOrig="4340" w:dyaOrig="560">
-                <v:shape id="_x0000_i1125" type="#_x0000_t75" style="width:216.75pt;height:27.75pt" o:ole="">
+              <w:object w:dxaOrig="4340" w:dyaOrig="560" w14:anchorId="3478F61D">
+                <v:shape id="_x0000_i1125" type="#_x0000_t75" style="width:216.9pt;height:27.6pt" o:ole="">
                   <v:imagedata r:id="rId206" o:title=""/>
                 </v:shape>
-                <o:OLEObject Type="Embed" ProgID="Equation.DSMT4" ShapeID="_x0000_i1125" DrawAspect="Content" ObjectID="_1605508111" r:id="rId207"/>
+                <o:OLEObject Type="Embed" ProgID="Equation.DSMT4" ShapeID="_x0000_i1125" DrawAspect="Content" ObjectID="_1654268867" r:id="rId207"/>
               </w:object>
             </w:r>
           </w:p>
@@ -4313,11 +4292,11 @@
               <w:rPr>
                 <w:position w:val="-22"/>
               </w:rPr>
-              <w:object w:dxaOrig="3580" w:dyaOrig="560">
-                <v:shape id="_x0000_i1126" type="#_x0000_t75" style="width:179.25pt;height:27.75pt" o:ole="">
+              <w:object w:dxaOrig="3580" w:dyaOrig="560" w14:anchorId="1F868E21">
+                <v:shape id="_x0000_i1126" type="#_x0000_t75" style="width:179.1pt;height:27.6pt" o:ole="">
                   <v:imagedata r:id="rId208" o:title=""/>
                 </v:shape>
-                <o:OLEObject Type="Embed" ProgID="Equation.DSMT4" ShapeID="_x0000_i1126" DrawAspect="Content" ObjectID="_1605508112" r:id="rId209"/>
+                <o:OLEObject Type="Embed" ProgID="Equation.DSMT4" ShapeID="_x0000_i1126" DrawAspect="Content" ObjectID="_1654268868" r:id="rId209"/>
               </w:object>
             </w:r>
             <w:bookmarkEnd w:id="2"/>
@@ -4350,11 +4329,11 @@
         <w:rPr>
           <w:position w:val="-22"/>
         </w:rPr>
-        <w:object w:dxaOrig="1579" w:dyaOrig="460">
-          <v:shape id="_x0000_i1127" type="#_x0000_t75" style="width:78.75pt;height:23.25pt" o:ole="">
+        <w:object w:dxaOrig="1579" w:dyaOrig="460" w14:anchorId="0807486E">
+          <v:shape id="_x0000_i1127" type="#_x0000_t75" style="width:78.6pt;height:23.4pt" o:ole="">
             <v:imagedata r:id="rId210" o:title=""/>
           </v:shape>
-          <o:OLEObject Type="Embed" ProgID="Equation.DSMT4" ShapeID="_x0000_i1127" DrawAspect="Content" ObjectID="_1605508113" r:id="rId211"/>
+          <o:OLEObject Type="Embed" ProgID="Equation.DSMT4" ShapeID="_x0000_i1127" DrawAspect="Content" ObjectID="_1654268869" r:id="rId211"/>
         </w:object>
       </w:r>
       <w:r>
@@ -4364,11 +4343,11 @@
         <w:rPr>
           <w:position w:val="-22"/>
         </w:rPr>
-        <w:object w:dxaOrig="800" w:dyaOrig="460">
-          <v:shape id="_x0000_i1128" type="#_x0000_t75" style="width:39.75pt;height:23.25pt" o:ole="">
+        <w:object w:dxaOrig="800" w:dyaOrig="460" w14:anchorId="1A725F88">
+          <v:shape id="_x0000_i1128" type="#_x0000_t75" style="width:39.9pt;height:23.4pt" o:ole="">
             <v:imagedata r:id="rId212" o:title=""/>
           </v:shape>
-          <o:OLEObject Type="Embed" ProgID="Equation.DSMT4" ShapeID="_x0000_i1128" DrawAspect="Content" ObjectID="_1605508114" r:id="rId213"/>
+          <o:OLEObject Type="Embed" ProgID="Equation.DSMT4" ShapeID="_x0000_i1128" DrawAspect="Content" ObjectID="_1654268870" r:id="rId213"/>
         </w:object>
       </w:r>
       <w:r>
@@ -4378,15 +4357,13 @@
         <w:rPr>
           <w:position w:val="-22"/>
         </w:rPr>
-        <w:object w:dxaOrig="800" w:dyaOrig="460">
-          <v:shape id="_x0000_i1129" type="#_x0000_t75" style="width:39.75pt;height:23.25pt" o:ole="">
+        <w:object w:dxaOrig="800" w:dyaOrig="460" w14:anchorId="30C7A765">
+          <v:shape id="_x0000_i1129" type="#_x0000_t75" style="width:39.9pt;height:23.4pt" o:ole="">
             <v:imagedata r:id="rId214" o:title=""/>
           </v:shape>
-          <o:OLEObject Type="Embed" ProgID="Equation.DSMT4" ShapeID="_x0000_i1129" DrawAspect="Content" ObjectID="_1605508115" r:id="rId215"/>
+          <o:OLEObject Type="Embed" ProgID="Equation.DSMT4" ShapeID="_x0000_i1129" DrawAspect="Content" ObjectID="_1654268871" r:id="rId215"/>
         </w:object>
       </w:r>
-      <w:bookmarkStart w:id="3" w:name="_GoBack"/>
-      <w:bookmarkEnd w:id="3"/>
     </w:p>
     <w:p>
       <w:pPr>
@@ -4405,11 +4382,11 @@
         <w:rPr>
           <w:position w:val="-18"/>
         </w:rPr>
-        <w:object w:dxaOrig="1460" w:dyaOrig="420">
-          <v:shape id="_x0000_i1130" type="#_x0000_t75" style="width:72.75pt;height:21pt" o:ole="">
+        <w:object w:dxaOrig="1460" w:dyaOrig="420" w14:anchorId="766D9000">
+          <v:shape id="_x0000_i1130" type="#_x0000_t75" style="width:72.9pt;height:21pt" o:ole="">
             <v:imagedata r:id="rId216" o:title=""/>
           </v:shape>
-          <o:OLEObject Type="Embed" ProgID="Equation.DSMT4" ShapeID="_x0000_i1130" DrawAspect="Content" ObjectID="_1605508116" r:id="rId217"/>
+          <o:OLEObject Type="Embed" ProgID="Equation.DSMT4" ShapeID="_x0000_i1130" DrawAspect="Content" ObjectID="_1654268872" r:id="rId217"/>
         </w:object>
       </w:r>
       <w:r>
@@ -4419,11 +4396,11 @@
         <w:rPr>
           <w:position w:val="-18"/>
         </w:rPr>
-        <w:object w:dxaOrig="1480" w:dyaOrig="420">
-          <v:shape id="_x0000_i1131" type="#_x0000_t75" style="width:74.25pt;height:21pt" o:ole="">
+        <w:object w:dxaOrig="1480" w:dyaOrig="420" w14:anchorId="643A46AF">
+          <v:shape id="_x0000_i1131" type="#_x0000_t75" style="width:74.1pt;height:21pt" o:ole="">
             <v:imagedata r:id="rId218" o:title=""/>
           </v:shape>
-          <o:OLEObject Type="Embed" ProgID="Equation.DSMT4" ShapeID="_x0000_i1131" DrawAspect="Content" ObjectID="_1605508117" r:id="rId219"/>
+          <o:OLEObject Type="Embed" ProgID="Equation.DSMT4" ShapeID="_x0000_i1131" DrawAspect="Content" ObjectID="_1654268873" r:id="rId219"/>
         </w:object>
       </w:r>
       <w:r>
@@ -4433,11 +4410,11 @@
         <w:rPr>
           <w:position w:val="-18"/>
         </w:rPr>
-        <w:object w:dxaOrig="1520" w:dyaOrig="420">
-          <v:shape id="_x0000_i1132" type="#_x0000_t75" style="width:75.75pt;height:21pt" o:ole="">
+        <w:object w:dxaOrig="1520" w:dyaOrig="420" w14:anchorId="2AB69CFD">
+          <v:shape id="_x0000_i1132" type="#_x0000_t75" style="width:75.9pt;height:21pt" o:ole="">
             <v:imagedata r:id="rId220" o:title=""/>
           </v:shape>
-          <o:OLEObject Type="Embed" ProgID="Equation.DSMT4" ShapeID="_x0000_i1132" DrawAspect="Content" ObjectID="_1605508118" r:id="rId221"/>
+          <o:OLEObject Type="Embed" ProgID="Equation.DSMT4" ShapeID="_x0000_i1132" DrawAspect="Content" ObjectID="_1654268874" r:id="rId221"/>
         </w:object>
       </w:r>
       <w:r>
@@ -4486,11 +4463,11 @@
               <w:rPr>
                 <w:position w:val="-22"/>
               </w:rPr>
-              <w:object w:dxaOrig="859" w:dyaOrig="540">
-                <v:shape id="_x0000_i1133" type="#_x0000_t75" style="width:42.75pt;height:27pt" o:ole="">
+              <w:object w:dxaOrig="859" w:dyaOrig="540" w14:anchorId="3AB16197">
+                <v:shape id="_x0000_i1133" type="#_x0000_t75" style="width:42.6pt;height:27pt" o:ole="">
                   <v:imagedata r:id="rId222" o:title=""/>
                 </v:shape>
-                <o:OLEObject Type="Embed" ProgID="Equation.DSMT4" ShapeID="_x0000_i1133" DrawAspect="Content" ObjectID="_1605508119" r:id="rId223"/>
+                <o:OLEObject Type="Embed" ProgID="Equation.DSMT4" ShapeID="_x0000_i1133" DrawAspect="Content" ObjectID="_1654268875" r:id="rId223"/>
               </w:object>
             </w:r>
           </w:p>
@@ -4508,11 +4485,11 @@
               <w:rPr>
                 <w:position w:val="-22"/>
               </w:rPr>
-              <w:object w:dxaOrig="840" w:dyaOrig="460">
-                <v:shape id="_x0000_i1134" type="#_x0000_t75" style="width:42pt;height:23.25pt" o:ole="">
+              <w:object w:dxaOrig="840" w:dyaOrig="460" w14:anchorId="41F9A2DD">
+                <v:shape id="_x0000_i1134" type="#_x0000_t75" style="width:42pt;height:23.4pt" o:ole="">
                   <v:imagedata r:id="rId224" o:title=""/>
                 </v:shape>
-                <o:OLEObject Type="Embed" ProgID="Equation.DSMT4" ShapeID="_x0000_i1134" DrawAspect="Content" ObjectID="_1605508120" r:id="rId225"/>
+                <o:OLEObject Type="Embed" ProgID="Equation.DSMT4" ShapeID="_x0000_i1134" DrawAspect="Content" ObjectID="_1654268876" r:id="rId225"/>
               </w:object>
             </w:r>
           </w:p>
@@ -4535,11 +4512,11 @@
               <w:rPr>
                 <w:position w:val="-22"/>
               </w:rPr>
-              <w:object w:dxaOrig="840" w:dyaOrig="460">
-                <v:shape id="_x0000_i1135" type="#_x0000_t75" style="width:42pt;height:23.25pt" o:ole="">
+              <w:object w:dxaOrig="840" w:dyaOrig="460" w14:anchorId="20E9DD4A">
+                <v:shape id="_x0000_i1135" type="#_x0000_t75" style="width:42pt;height:23.4pt" o:ole="">
                   <v:imagedata r:id="rId226" o:title=""/>
                 </v:shape>
-                <o:OLEObject Type="Embed" ProgID="Equation.DSMT4" ShapeID="_x0000_i1135" DrawAspect="Content" ObjectID="_1605508121" r:id="rId227"/>
+                <o:OLEObject Type="Embed" ProgID="Equation.DSMT4" ShapeID="_x0000_i1135" DrawAspect="Content" ObjectID="_1654268877" r:id="rId227"/>
               </w:object>
             </w:r>
           </w:p>
@@ -4557,11 +4534,11 @@
               <w:rPr>
                 <w:position w:val="-22"/>
               </w:rPr>
-              <w:object w:dxaOrig="780" w:dyaOrig="540">
+              <w:object w:dxaOrig="780" w:dyaOrig="540" w14:anchorId="46DB3407">
                 <v:shape id="_x0000_i1136" type="#_x0000_t75" style="width:39pt;height:27pt" o:ole="">
                   <v:imagedata r:id="rId228" o:title=""/>
                 </v:shape>
-                <o:OLEObject Type="Embed" ProgID="Equation.DSMT4" ShapeID="_x0000_i1136" DrawAspect="Content" ObjectID="_1605508122" r:id="rId229"/>
+                <o:OLEObject Type="Embed" ProgID="Equation.DSMT4" ShapeID="_x0000_i1136" DrawAspect="Content" ObjectID="_1654268878" r:id="rId229"/>
               </w:object>
             </w:r>
           </w:p>
@@ -4584,11 +4561,11 @@
               <w:rPr>
                 <w:position w:val="-22"/>
               </w:rPr>
-              <w:object w:dxaOrig="720" w:dyaOrig="460">
-                <v:shape id="_x0000_i1137" type="#_x0000_t75" style="width:36pt;height:23.25pt" o:ole="">
+              <w:object w:dxaOrig="720" w:dyaOrig="460" w14:anchorId="6267C9B5">
+                <v:shape id="_x0000_i1137" type="#_x0000_t75" style="width:36pt;height:23.4pt" o:ole="">
                   <v:imagedata r:id="rId230" o:title=""/>
                 </v:shape>
-                <o:OLEObject Type="Embed" ProgID="Equation.DSMT4" ShapeID="_x0000_i1137" DrawAspect="Content" ObjectID="_1605508123" r:id="rId231"/>
+                <o:OLEObject Type="Embed" ProgID="Equation.DSMT4" ShapeID="_x0000_i1137" DrawAspect="Content" ObjectID="_1654268879" r:id="rId231"/>
               </w:object>
             </w:r>
           </w:p>
@@ -4606,11 +4583,11 @@
               <w:rPr>
                 <w:position w:val="-22"/>
               </w:rPr>
-              <w:object w:dxaOrig="900" w:dyaOrig="540">
+              <w:object w:dxaOrig="900" w:dyaOrig="540" w14:anchorId="42B20470">
                 <v:shape id="_x0000_i1138" type="#_x0000_t75" style="width:45pt;height:27pt" o:ole="">
                   <v:imagedata r:id="rId232" o:title=""/>
                 </v:shape>
-                <o:OLEObject Type="Embed" ProgID="Equation.DSMT4" ShapeID="_x0000_i1138" DrawAspect="Content" ObjectID="_1605508124" r:id="rId233"/>
+                <o:OLEObject Type="Embed" ProgID="Equation.DSMT4" ShapeID="_x0000_i1138" DrawAspect="Content" ObjectID="_1654268880" r:id="rId233"/>
               </w:object>
             </w:r>
           </w:p>
@@ -4623,7 +4600,7 @@
       <w:type w:val="continuous"/>
       <w:pgSz w:w="12240" w:h="15840" w:code="1"/>
       <w:pgMar w:top="864" w:right="720" w:bottom="720" w:left="1152" w:header="144" w:footer="144" w:gutter="0"/>
-      <w:pgNumType w:start="26"/>
+      <w:pgNumType w:start="204"/>
       <w:cols w:space="720"/>
       <w:docGrid w:linePitch="360"/>
     </w:sectPr>
@@ -4632,7 +4609,7 @@
 </file>
 
 <file path=word/endnotes.xml><?xml version="1.0" encoding="utf-8"?>
-<w:endnotes xmlns:wpc="http://schemas.microsoft.com/office/word/2010/wordprocessingCanvas" xmlns:cx="http://schemas.microsoft.com/office/drawing/2014/chartex" xmlns:cx1="http://schemas.microsoft.com/office/drawing/2015/9/8/chartex" xmlns:mc="http://schemas.openxmlformats.org/markup-compatibility/2006" xmlns:o="urn:schemas-microsoft-com:office:office" xmlns:r="http://schemas.openxmlformats.org/officeDocument/2006/relationships" xmlns:m="http://schemas.openxmlformats.org/officeDocument/2006/math" xmlns:v="urn:schemas-microsoft-com:vml" xmlns:wp14="http://schemas.microsoft.com/office/word/2010/wordprocessingDrawing" xmlns:wp="http://schemas.openxmlformats.org/drawingml/2006/wordprocessingDrawing" xmlns:w10="urn:schemas-microsoft-com:office:word" xmlns:w="http://schemas.openxmlformats.org/wordprocessingml/2006/main" xmlns:w14="http://schemas.microsoft.com/office/word/2010/wordml" xmlns:w15="http://schemas.microsoft.com/office/word/2012/wordml" xmlns:w16se="http://schemas.microsoft.com/office/word/2015/wordml/symex" xmlns:wpg="http://schemas.microsoft.com/office/word/2010/wordprocessingGroup" xmlns:wpi="http://schemas.microsoft.com/office/word/2010/wordprocessingInk" xmlns:wne="http://schemas.microsoft.com/office/word/2006/wordml" xmlns:wps="http://schemas.microsoft.com/office/word/2010/wordprocessingShape" mc:Ignorable="w14 w15 w16se wp14">
+<w:endnotes xmlns:wpc="http://schemas.microsoft.com/office/word/2010/wordprocessingCanvas" xmlns:cx="http://schemas.microsoft.com/office/drawing/2014/chartex" xmlns:cx1="http://schemas.microsoft.com/office/drawing/2015/9/8/chartex" xmlns:cx2="http://schemas.microsoft.com/office/drawing/2015/10/21/chartex" xmlns:cx3="http://schemas.microsoft.com/office/drawing/2016/5/9/chartex" xmlns:cx4="http://schemas.microsoft.com/office/drawing/2016/5/10/chartex" xmlns:cx5="http://schemas.microsoft.com/office/drawing/2016/5/11/chartex" xmlns:cx6="http://schemas.microsoft.com/office/drawing/2016/5/12/chartex" xmlns:cx7="http://schemas.microsoft.com/office/drawing/2016/5/13/chartex" xmlns:cx8="http://schemas.microsoft.com/office/drawing/2016/5/14/chartex" xmlns:mc="http://schemas.openxmlformats.org/markup-compatibility/2006" xmlns:aink="http://schemas.microsoft.com/office/drawing/2016/ink" xmlns:am3d="http://schemas.microsoft.com/office/drawing/2017/model3d" xmlns:o="urn:schemas-microsoft-com:office:office" xmlns:r="http://schemas.openxmlformats.org/officeDocument/2006/relationships" xmlns:m="http://schemas.openxmlformats.org/officeDocument/2006/math" xmlns:v="urn:schemas-microsoft-com:vml" xmlns:wp14="http://schemas.microsoft.com/office/word/2010/wordprocessingDrawing" xmlns:wp="http://schemas.openxmlformats.org/drawingml/2006/wordprocessingDrawing" xmlns:w10="urn:schemas-microsoft-com:office:word" xmlns:w="http://schemas.openxmlformats.org/wordprocessingml/2006/main" xmlns:w14="http://schemas.microsoft.com/office/word/2010/wordml" xmlns:w15="http://schemas.microsoft.com/office/word/2012/wordml" xmlns:w16cex="http://schemas.microsoft.com/office/word/2018/wordml/cex" xmlns:w16cid="http://schemas.microsoft.com/office/word/2016/wordml/cid" xmlns:w16="http://schemas.microsoft.com/office/word/2018/wordml" xmlns:w16se="http://schemas.microsoft.com/office/word/2015/wordml/symex" xmlns:wpg="http://schemas.microsoft.com/office/word/2010/wordprocessingGroup" xmlns:wpi="http://schemas.microsoft.com/office/word/2010/wordprocessingInk" xmlns:wne="http://schemas.microsoft.com/office/word/2006/wordml" xmlns:wps="http://schemas.microsoft.com/office/word/2010/wordprocessingShape" mc:Ignorable="w14 w15 w16se w16cid w16 w16cex wp14">
   <w:endnote w:type="separator" w:id="-1">
     <w:p>
       <w:pPr>
@@ -4657,7 +4634,7 @@
 </file>
 
 <file path=word/footer1.xml><?xml version="1.0" encoding="utf-8"?>
-<w:ftr xmlns:wpc="http://schemas.microsoft.com/office/word/2010/wordprocessingCanvas" xmlns:cx="http://schemas.microsoft.com/office/drawing/2014/chartex" xmlns:cx1="http://schemas.microsoft.com/office/drawing/2015/9/8/chartex" xmlns:mc="http://schemas.openxmlformats.org/markup-compatibility/2006" xmlns:o="urn:schemas-microsoft-com:office:office" xmlns:r="http://schemas.openxmlformats.org/officeDocument/2006/relationships" xmlns:m="http://schemas.openxmlformats.org/officeDocument/2006/math" xmlns:v="urn:schemas-microsoft-com:vml" xmlns:wp14="http://schemas.microsoft.com/office/word/2010/wordprocessingDrawing" xmlns:wp="http://schemas.openxmlformats.org/drawingml/2006/wordprocessingDrawing" xmlns:w10="urn:schemas-microsoft-com:office:word" xmlns:w="http://schemas.openxmlformats.org/wordprocessingml/2006/main" xmlns:w14="http://schemas.microsoft.com/office/word/2010/wordml" xmlns:w15="http://schemas.microsoft.com/office/word/2012/wordml" xmlns:w16se="http://schemas.microsoft.com/office/word/2015/wordml/symex" xmlns:wpg="http://schemas.microsoft.com/office/word/2010/wordprocessingGroup" xmlns:wpi="http://schemas.microsoft.com/office/word/2010/wordprocessingInk" xmlns:wne="http://schemas.microsoft.com/office/word/2006/wordml" xmlns:wps="http://schemas.microsoft.com/office/word/2010/wordprocessingShape" mc:Ignorable="w14 w15 w16se wp14">
+<w:ftr xmlns:wpc="http://schemas.microsoft.com/office/word/2010/wordprocessingCanvas" xmlns:cx="http://schemas.microsoft.com/office/drawing/2014/chartex" xmlns:cx1="http://schemas.microsoft.com/office/drawing/2015/9/8/chartex" xmlns:cx2="http://schemas.microsoft.com/office/drawing/2015/10/21/chartex" xmlns:cx3="http://schemas.microsoft.com/office/drawing/2016/5/9/chartex" xmlns:cx4="http://schemas.microsoft.com/office/drawing/2016/5/10/chartex" xmlns:cx5="http://schemas.microsoft.com/office/drawing/2016/5/11/chartex" xmlns:cx6="http://schemas.microsoft.com/office/drawing/2016/5/12/chartex" xmlns:cx7="http://schemas.microsoft.com/office/drawing/2016/5/13/chartex" xmlns:cx8="http://schemas.microsoft.com/office/drawing/2016/5/14/chartex" xmlns:mc="http://schemas.openxmlformats.org/markup-compatibility/2006" xmlns:aink="http://schemas.microsoft.com/office/drawing/2016/ink" xmlns:am3d="http://schemas.microsoft.com/office/drawing/2017/model3d" xmlns:o="urn:schemas-microsoft-com:office:office" xmlns:r="http://schemas.openxmlformats.org/officeDocument/2006/relationships" xmlns:m="http://schemas.openxmlformats.org/officeDocument/2006/math" xmlns:v="urn:schemas-microsoft-com:vml" xmlns:wp14="http://schemas.microsoft.com/office/word/2010/wordprocessingDrawing" xmlns:wp="http://schemas.openxmlformats.org/drawingml/2006/wordprocessingDrawing" xmlns:w10="urn:schemas-microsoft-com:office:word" xmlns:w="http://schemas.openxmlformats.org/wordprocessingml/2006/main" xmlns:w14="http://schemas.microsoft.com/office/word/2010/wordml" xmlns:w15="http://schemas.microsoft.com/office/word/2012/wordml" xmlns:w16cex="http://schemas.microsoft.com/office/word/2018/wordml/cex" xmlns:w16cid="http://schemas.microsoft.com/office/word/2016/wordml/cid" xmlns:w16="http://schemas.microsoft.com/office/word/2018/wordml" xmlns:w16se="http://schemas.microsoft.com/office/word/2015/wordml/symex" xmlns:wpg="http://schemas.microsoft.com/office/word/2010/wordprocessingGroup" xmlns:wpi="http://schemas.microsoft.com/office/word/2010/wordprocessingInk" xmlns:wne="http://schemas.microsoft.com/office/word/2006/wordml" xmlns:wps="http://schemas.microsoft.com/office/word/2010/wordprocessingShape" mc:Ignorable="w14 w15 w16se w16cid w16 w16cex wp14">
   <w:sdt>
     <w:sdtPr>
       <w:id w:val="1878350511"/>
@@ -4710,7 +4687,7 @@
 </file>
 
 <file path=word/footnotes.xml><?xml version="1.0" encoding="utf-8"?>
-<w:footnotes xmlns:wpc="http://schemas.microsoft.com/office/word/2010/wordprocessingCanvas" xmlns:cx="http://schemas.microsoft.com/office/drawing/2014/chartex" xmlns:cx1="http://schemas.microsoft.com/office/drawing/2015/9/8/chartex" xmlns:mc="http://schemas.openxmlformats.org/markup-compatibility/2006" xmlns:o="urn:schemas-microsoft-com:office:office" xmlns:r="http://schemas.openxmlformats.org/officeDocument/2006/relationships" xmlns:m="http://schemas.openxmlformats.org/officeDocument/2006/math" xmlns:v="urn:schemas-microsoft-com:vml" xmlns:wp14="http://schemas.microsoft.com/office/word/2010/wordprocessingDrawing" xmlns:wp="http://schemas.openxmlformats.org/drawingml/2006/wordprocessingDrawing" xmlns:w10="urn:schemas-microsoft-com:office:word" xmlns:w="http://schemas.openxmlformats.org/wordprocessingml/2006/main" xmlns:w14="http://schemas.microsoft.com/office/word/2010/wordml" xmlns:w15="http://schemas.microsoft.com/office/word/2012/wordml" xmlns:w16se="http://schemas.microsoft.com/office/word/2015/wordml/symex" xmlns:wpg="http://schemas.microsoft.com/office/word/2010/wordprocessingGroup" xmlns:wpi="http://schemas.microsoft.com/office/word/2010/wordprocessingInk" xmlns:wne="http://schemas.microsoft.com/office/word/2006/wordml" xmlns:wps="http://schemas.microsoft.com/office/word/2010/wordprocessingShape" mc:Ignorable="w14 w15 w16se wp14">
+<w:footnotes xmlns:wpc="http://schemas.microsoft.com/office/word/2010/wordprocessingCanvas" xmlns:cx="http://schemas.microsoft.com/office/drawing/2014/chartex" xmlns:cx1="http://schemas.microsoft.com/office/drawing/2015/9/8/chartex" xmlns:cx2="http://schemas.microsoft.com/office/drawing/2015/10/21/chartex" xmlns:cx3="http://schemas.microsoft.com/office/drawing/2016/5/9/chartex" xmlns:cx4="http://schemas.microsoft.com/office/drawing/2016/5/10/chartex" xmlns:cx5="http://schemas.microsoft.com/office/drawing/2016/5/11/chartex" xmlns:cx6="http://schemas.microsoft.com/office/drawing/2016/5/12/chartex" xmlns:cx7="http://schemas.microsoft.com/office/drawing/2016/5/13/chartex" xmlns:cx8="http://schemas.microsoft.com/office/drawing/2016/5/14/chartex" xmlns:mc="http://schemas.openxmlformats.org/markup-compatibility/2006" xmlns:aink="http://schemas.microsoft.com/office/drawing/2016/ink" xmlns:am3d="http://schemas.microsoft.com/office/drawing/2017/model3d" xmlns:o="urn:schemas-microsoft-com:office:office" xmlns:r="http://schemas.openxmlformats.org/officeDocument/2006/relationships" xmlns:m="http://schemas.openxmlformats.org/officeDocument/2006/math" xmlns:v="urn:schemas-microsoft-com:vml" xmlns:wp14="http://schemas.microsoft.com/office/word/2010/wordprocessingDrawing" xmlns:wp="http://schemas.openxmlformats.org/drawingml/2006/wordprocessingDrawing" xmlns:w10="urn:schemas-microsoft-com:office:word" xmlns:w="http://schemas.openxmlformats.org/wordprocessingml/2006/main" xmlns:w14="http://schemas.microsoft.com/office/word/2010/wordml" xmlns:w15="http://schemas.microsoft.com/office/word/2012/wordml" xmlns:w16cex="http://schemas.microsoft.com/office/word/2018/wordml/cex" xmlns:w16cid="http://schemas.microsoft.com/office/word/2016/wordml/cid" xmlns:w16="http://schemas.microsoft.com/office/word/2018/wordml" xmlns:w16se="http://schemas.microsoft.com/office/word/2015/wordml/symex" xmlns:wpg="http://schemas.microsoft.com/office/word/2010/wordprocessingGroup" xmlns:wpi="http://schemas.microsoft.com/office/word/2010/wordprocessingInk" xmlns:wne="http://schemas.microsoft.com/office/word/2006/wordml" xmlns:wps="http://schemas.microsoft.com/office/word/2010/wordprocessingShape" mc:Ignorable="w14 w15 w16se w16cid w16 w16cex wp14">
   <w:footnote w:type="separator" w:id="-1">
     <w:p>
       <w:pPr>
@@ -4735,7 +4712,7 @@
 </file>
 
 <file path=word/numbering.xml><?xml version="1.0" encoding="utf-8"?>
-<w:numbering xmlns:wpc="http://schemas.microsoft.com/office/word/2010/wordprocessingCanvas" xmlns:cx="http://schemas.microsoft.com/office/drawing/2014/chartex" xmlns:cx1="http://schemas.microsoft.com/office/drawing/2015/9/8/chartex" xmlns:mc="http://schemas.openxmlformats.org/markup-compatibility/2006" xmlns:o="urn:schemas-microsoft-com:office:office" xmlns:r="http://schemas.openxmlformats.org/officeDocument/2006/relationships" xmlns:m="http://schemas.openxmlformats.org/officeDocument/2006/math" xmlns:v="urn:schemas-microsoft-com:vml" xmlns:wp14="http://schemas.microsoft.com/office/word/2010/wordprocessingDrawing" xmlns:wp="http://schemas.openxmlformats.org/drawingml/2006/wordprocessingDrawing" xmlns:w10="urn:schemas-microsoft-com:office:word" xmlns:w="http://schemas.openxmlformats.org/wordprocessingml/2006/main" xmlns:w14="http://schemas.microsoft.com/office/word/2010/wordml" xmlns:w15="http://schemas.microsoft.com/office/word/2012/wordml" xmlns:w16se="http://schemas.microsoft.com/office/word/2015/wordml/symex" xmlns:wpg="http://schemas.microsoft.com/office/word/2010/wordprocessingGroup" xmlns:wpi="http://schemas.microsoft.com/office/word/2010/wordprocessingInk" xmlns:wne="http://schemas.microsoft.com/office/word/2006/wordml" xmlns:wps="http://schemas.microsoft.com/office/word/2010/wordprocessingShape" mc:Ignorable="w14 w15 w16se wp14">
+<w:numbering xmlns:wpc="http://schemas.microsoft.com/office/word/2010/wordprocessingCanvas" xmlns:cx="http://schemas.microsoft.com/office/drawing/2014/chartex" xmlns:cx1="http://schemas.microsoft.com/office/drawing/2015/9/8/chartex" xmlns:cx2="http://schemas.microsoft.com/office/drawing/2015/10/21/chartex" xmlns:cx3="http://schemas.microsoft.com/office/drawing/2016/5/9/chartex" xmlns:cx4="http://schemas.microsoft.com/office/drawing/2016/5/10/chartex" xmlns:cx5="http://schemas.microsoft.com/office/drawing/2016/5/11/chartex" xmlns:cx6="http://schemas.microsoft.com/office/drawing/2016/5/12/chartex" xmlns:cx7="http://schemas.microsoft.com/office/drawing/2016/5/13/chartex" xmlns:cx8="http://schemas.microsoft.com/office/drawing/2016/5/14/chartex" xmlns:mc="http://schemas.openxmlformats.org/markup-compatibility/2006" xmlns:aink="http://schemas.microsoft.com/office/drawing/2016/ink" xmlns:am3d="http://schemas.microsoft.com/office/drawing/2017/model3d" xmlns:o="urn:schemas-microsoft-com:office:office" xmlns:r="http://schemas.openxmlformats.org/officeDocument/2006/relationships" xmlns:m="http://schemas.openxmlformats.org/officeDocument/2006/math" xmlns:v="urn:schemas-microsoft-com:vml" xmlns:wp14="http://schemas.microsoft.com/office/word/2010/wordprocessingDrawing" xmlns:wp="http://schemas.openxmlformats.org/drawingml/2006/wordprocessingDrawing" xmlns:w10="urn:schemas-microsoft-com:office:word" xmlns:w="http://schemas.openxmlformats.org/wordprocessingml/2006/main" xmlns:w14="http://schemas.microsoft.com/office/word/2010/wordml" xmlns:w15="http://schemas.microsoft.com/office/word/2012/wordml" xmlns:w16cex="http://schemas.microsoft.com/office/word/2018/wordml/cex" xmlns:w16cid="http://schemas.microsoft.com/office/word/2016/wordml/cid" xmlns:w16="http://schemas.microsoft.com/office/word/2018/wordml" xmlns:w16se="http://schemas.microsoft.com/office/word/2015/wordml/symex" xmlns:wpg="http://schemas.microsoft.com/office/word/2010/wordprocessingGroup" xmlns:wpi="http://schemas.microsoft.com/office/word/2010/wordprocessingInk" xmlns:wne="http://schemas.microsoft.com/office/word/2006/wordml" xmlns:wps="http://schemas.microsoft.com/office/word/2010/wordprocessingShape" mc:Ignorable="w14 w15 w16se w16cid w16 w16cex wp14">
   <w:numPicBullet w:numPicBulletId="0">
     <w:pict>
       <v:shapetype id="_x0000_t75" coordsize="21600,21600" o:spt="75" o:preferrelative="t" path="m@4@5l@4@11@9@11@9@5xe" filled="f" stroked="f">
@@ -4757,7 +4734,7 @@
         <v:path o:extrusionok="f" gradientshapeok="t" o:connecttype="rect"/>
         <o:lock v:ext="edit" aspectratio="t"/>
       </v:shapetype>
-      <v:shape id="_x0000_i1026" type="#_x0000_t75" style="width:11.25pt;height:11.25pt" o:bullet="t">
+      <v:shape id="_x0000_i1027" type="#_x0000_t75" style="width:11.4pt;height:11.4pt" o:bullet="t">
         <v:imagedata r:id="rId1" o:title="mso7F42"/>
       </v:shape>
     </w:pict>
@@ -10572,7 +10549,7 @@
 </file>
 
 <file path=word/styles.xml><?xml version="1.0" encoding="utf-8"?>
-<w:styles xmlns:mc="http://schemas.openxmlformats.org/markup-compatibility/2006" xmlns:r="http://schemas.openxmlformats.org/officeDocument/2006/relationships" xmlns:w="http://schemas.openxmlformats.org/wordprocessingml/2006/main" xmlns:w14="http://schemas.microsoft.com/office/word/2010/wordml" xmlns:w15="http://schemas.microsoft.com/office/word/2012/wordml" xmlns:w16se="http://schemas.microsoft.com/office/word/2015/wordml/symex" mc:Ignorable="w14 w15 w16se">
+<w:styles xmlns:mc="http://schemas.openxmlformats.org/markup-compatibility/2006" xmlns:r="http://schemas.openxmlformats.org/officeDocument/2006/relationships" xmlns:w="http://schemas.openxmlformats.org/wordprocessingml/2006/main" xmlns:w14="http://schemas.microsoft.com/office/word/2010/wordml" xmlns:w15="http://schemas.microsoft.com/office/word/2012/wordml" xmlns:w16cex="http://schemas.microsoft.com/office/word/2018/wordml/cex" xmlns:w16cid="http://schemas.microsoft.com/office/word/2016/wordml/cid" xmlns:w16="http://schemas.microsoft.com/office/word/2018/wordml" xmlns:w16se="http://schemas.microsoft.com/office/word/2015/wordml/symex" mc:Ignorable="w14 w15 w16se w16cid w16 w16cex">
   <w:docDefaults>
     <w:rPrDefault>
       <w:rPr>
@@ -10588,7 +10565,7 @@
       </w:pPr>
     </w:pPrDefault>
   </w:docDefaults>
-  <w:latentStyles w:defLockedState="0" w:defUIPriority="99" w:defSemiHidden="0" w:defUnhideWhenUsed="0" w:defQFormat="0" w:count="371">
+  <w:latentStyles w:defLockedState="0" w:defUIPriority="99" w:defSemiHidden="0" w:defUnhideWhenUsed="0" w:defQFormat="0" w:count="376">
     <w:lsdException w:name="Normal" w:uiPriority="0" w:qFormat="1"/>
     <w:lsdException w:name="heading 1" w:uiPriority="9" w:qFormat="1"/>
     <w:lsdException w:name="heading 2" w:semiHidden="1" w:uiPriority="9" w:unhideWhenUsed="1" w:qFormat="1"/>
@@ -10694,7 +10671,6 @@
     <w:lsdException w:name="HTML Sample" w:semiHidden="1" w:unhideWhenUsed="1"/>
     <w:lsdException w:name="HTML Typewriter" w:semiHidden="1" w:unhideWhenUsed="1"/>
     <w:lsdException w:name="HTML Variable" w:semiHidden="1" w:unhideWhenUsed="1"/>
-    <w:lsdException w:name="Normal Table" w:semiHidden="1" w:unhideWhenUsed="1"/>
     <w:lsdException w:name="annotation subject" w:semiHidden="1" w:unhideWhenUsed="1"/>
     <w:lsdException w:name="No List" w:semiHidden="1" w:unhideWhenUsed="1"/>
     <w:lsdException w:name="Outline List 1" w:semiHidden="1" w:unhideWhenUsed="1"/>
@@ -10737,11 +10713,8 @@
     <w:lsdException w:name="Table Contemporary" w:semiHidden="1" w:unhideWhenUsed="1"/>
     <w:lsdException w:name="Table Elegant" w:semiHidden="1" w:unhideWhenUsed="1"/>
     <w:lsdException w:name="Table Professional" w:semiHidden="1" w:unhideWhenUsed="1"/>
-    <w:lsdException w:name="Table Subtle 1" w:semiHidden="1" w:unhideWhenUsed="1"/>
     <w:lsdException w:name="Table Subtle 2" w:semiHidden="1" w:unhideWhenUsed="1"/>
     <w:lsdException w:name="Table Web 1" w:semiHidden="1" w:unhideWhenUsed="1"/>
-    <w:lsdException w:name="Table Web 2" w:semiHidden="1" w:unhideWhenUsed="1"/>
-    <w:lsdException w:name="Table Web 3" w:semiHidden="1" w:unhideWhenUsed="1"/>
     <w:lsdException w:name="Balloon Text" w:semiHidden="1" w:unhideWhenUsed="1"/>
     <w:lsdException w:name="Table Grid" w:uiPriority="59"/>
     <w:lsdException w:name="Table Theme" w:semiHidden="1" w:unhideWhenUsed="1"/>
@@ -10960,6 +10933,11 @@
     <w:lsdException w:name="List Table 5 Dark Accent 6" w:uiPriority="50"/>
     <w:lsdException w:name="List Table 6 Colorful Accent 6" w:uiPriority="51"/>
     <w:lsdException w:name="List Table 7 Colorful Accent 6" w:uiPriority="52"/>
+    <w:lsdException w:name="Mention" w:semiHidden="1" w:unhideWhenUsed="1"/>
+    <w:lsdException w:name="Smart Hyperlink" w:semiHidden="1" w:unhideWhenUsed="1"/>
+    <w:lsdException w:name="Hashtag" w:semiHidden="1" w:unhideWhenUsed="1"/>
+    <w:lsdException w:name="Unresolved Mention" w:semiHidden="1" w:unhideWhenUsed="1"/>
+    <w:lsdException w:name="Smart Link" w:semiHidden="1" w:unhideWhenUsed="1"/>
   </w:latentStyles>
   <w:style w:type="paragraph" w:default="1" w:styleId="Normal">
     <w:name w:val="Normal"/>
